--- a/presentation/text.docx
+++ b/presentation/text.docx
@@ -3,17 +3,2888 @@
 <w:document xmlns:wpc="http://schemas.microsoft.com/office/word/2010/wordprocessingCanvas" xmlns:cx="http://schemas.microsoft.com/office/drawing/2014/chartex" xmlns:mc="http://schemas.openxmlformats.org/markup-compatibility/2006" xmlns:o="urn:schemas-microsoft-com:office:office" xmlns:r="http://schemas.openxmlformats.org/officeDocument/2006/relationships" xmlns:m="http://schemas.openxmlformats.org/officeDocument/2006/math" xmlns:v="urn:schemas-microsoft-com:vml" xmlns:wp14="http://schemas.microsoft.com/office/word/2010/wordprocessingDrawing" xmlns:wp="http://schemas.openxmlformats.org/drawingml/2006/wordprocessingDrawing" xmlns:w10="urn:schemas-microsoft-com:office:word" xmlns:w="http://schemas.openxmlformats.org/wordprocessingml/2006/main" xmlns:w14="http://schemas.microsoft.com/office/word/2010/wordml" xmlns:w15="http://schemas.microsoft.com/office/word/2012/wordml" xmlns:w16se="http://schemas.microsoft.com/office/word/2015/wordml/symex" xmlns:wpg="http://schemas.microsoft.com/office/word/2010/wordprocessingGroup" xmlns:wpi="http://schemas.microsoft.com/office/word/2010/wordprocessingInk" xmlns:wne="http://schemas.microsoft.com/office/word/2006/wordml" xmlns:wps="http://schemas.microsoft.com/office/word/2010/wordprocessingShape" mc:Ignorable="w14 w15 w16se wp14">
   <w:body>
     <w:p>
-      <w:bookmarkStart w:id="0" w:name="_GoBack"/>
-      <w:bookmarkEnd w:id="0"/>
+      <w:pPr>
+        <w:jc w:val="both"/>
+        <w:rPr>
+          <w:rFonts w:cs="Open Sans Light"/>
+          <w:b/>
+          <w:szCs w:val="28"/>
+          <w:lang w:val="ru-RU"/>
+        </w:rPr>
+      </w:pPr>
+      <w:r>
+        <w:rPr>
+          <w:rFonts w:cs="Open Sans Light"/>
+          <w:b/>
+          <w:szCs w:val="28"/>
+          <w:lang w:val="ru-RU"/>
+        </w:rPr>
+        <w:t xml:space="preserve">Здравствуйте, </w:t>
+      </w:r>
+      <w:r>
+        <w:rPr>
+          <w:rFonts w:cs="Open Sans Light"/>
+          <w:b/>
+          <w:szCs w:val="28"/>
+          <w:u w:val="single"/>
+          <w:lang w:val="ru-RU"/>
+        </w:rPr>
+        <w:t>уважаемые члены комиссии</w:t>
+      </w:r>
+      <w:r>
+        <w:rPr>
+          <w:rFonts w:cs="Open Sans Light"/>
+          <w:b/>
+          <w:szCs w:val="28"/>
+          <w:lang w:val="ru-RU"/>
+        </w:rPr>
+        <w:t>.</w:t>
+      </w:r>
+    </w:p>
+    <w:p>
+      <w:pPr>
+        <w:jc w:val="both"/>
+        <w:rPr>
+          <w:rFonts w:cs="Open Sans Light"/>
+          <w:szCs w:val="28"/>
+          <w:u w:val="single"/>
+          <w:lang w:val="ru-RU"/>
+        </w:rPr>
+      </w:pPr>
+      <w:r>
+        <w:rPr>
+          <w:rFonts w:cs="Open Sans Light"/>
+          <w:szCs w:val="28"/>
+          <w:lang w:val="ru-RU"/>
+        </w:rPr>
+        <w:t>Вашему вниманию представлен дипломный проект на тему</w:t>
+      </w:r>
+      <w:r>
+        <w:rPr>
+          <w:rFonts w:cs="Open Sans Light"/>
+          <w:szCs w:val="28"/>
+          <w:lang w:val="ru-RU"/>
+        </w:rPr>
+        <w:t xml:space="preserve">: </w:t>
+      </w:r>
+      <w:r>
+        <w:rPr>
+          <w:rFonts w:cs="Open Sans Light"/>
+          <w:szCs w:val="28"/>
+          <w:lang w:val="ru-RU"/>
+        </w:rPr>
+        <w:t>ПРОГРАМ</w:t>
+      </w:r>
+      <w:r>
+        <w:rPr>
+          <w:rFonts w:cs="Open Sans Light"/>
+          <w:szCs w:val="28"/>
+          <w:lang w:val="ru-RU"/>
+        </w:rPr>
+        <w:t>-</w:t>
+      </w:r>
+      <w:r>
+        <w:rPr>
+          <w:rFonts w:cs="Open Sans Light"/>
+          <w:szCs w:val="28"/>
+          <w:lang w:val="ru-RU"/>
+        </w:rPr>
+        <w:t xml:space="preserve">МНОЕ СРЕДСТВО: </w:t>
+      </w:r>
+      <w:r>
+        <w:rPr>
+          <w:rFonts w:cs="Open Sans Light"/>
+          <w:szCs w:val="28"/>
+          <w:lang w:val="ru-RU"/>
+        </w:rPr>
+        <w:t>«</w:t>
+      </w:r>
+      <w:r>
+        <w:rPr>
+          <w:rFonts w:cs="Open Sans Light"/>
+          <w:szCs w:val="28"/>
+          <w:lang w:val="ru-RU"/>
+        </w:rPr>
+        <w:t>ИНТЕРНЕТ-МАГАЗИН ОАО «СВ</w:t>
+      </w:r>
+      <w:r>
+        <w:rPr>
+          <w:rFonts w:cs="Open Sans Light"/>
+          <w:szCs w:val="28"/>
+          <w:lang w:val="en-US"/>
+        </w:rPr>
+        <w:t>I</w:t>
+      </w:r>
+      <w:r>
+        <w:rPr>
+          <w:rFonts w:cs="Open Sans Light"/>
+          <w:szCs w:val="28"/>
+          <w:lang w:val="ru-RU"/>
+        </w:rPr>
+        <w:t xml:space="preserve">ТАНАК» НА ПЛАТФОРМЕ </w:t>
+      </w:r>
+      <w:r>
+        <w:rPr>
+          <w:rFonts w:cs="Open Sans Light"/>
+          <w:szCs w:val="28"/>
+          <w:lang w:val="en-US"/>
+        </w:rPr>
+        <w:t>NODE</w:t>
+      </w:r>
+      <w:r>
+        <w:rPr>
+          <w:rFonts w:cs="Open Sans Light"/>
+          <w:szCs w:val="28"/>
+          <w:lang w:val="ru-RU"/>
+        </w:rPr>
+        <w:t>.</w:t>
+      </w:r>
+      <w:r>
+        <w:rPr>
+          <w:rFonts w:cs="Open Sans Light"/>
+          <w:szCs w:val="28"/>
+          <w:lang w:val="en-US"/>
+        </w:rPr>
+        <w:t>JS</w:t>
+      </w:r>
+    </w:p>
+    <w:p>
+      <w:pPr>
+        <w:jc w:val="both"/>
+        <w:rPr>
+          <w:rFonts w:cs="Open Sans Light"/>
+          <w:szCs w:val="28"/>
+          <w:lang w:val="ru-RU"/>
+        </w:rPr>
+      </w:pPr>
+      <w:r>
+        <w:rPr>
+          <w:rFonts w:cs="Open Sans Light"/>
+          <w:szCs w:val="28"/>
+          <w:lang w:val="ru-RU"/>
+        </w:rPr>
+        <w:t xml:space="preserve">Данное программное средство разрабатывалось специально для </w:t>
+      </w:r>
+      <w:r>
+        <w:rPr>
+          <w:rFonts w:cs="Open Sans Light"/>
+          <w:szCs w:val="28"/>
+          <w:lang w:val="ru-RU"/>
+        </w:rPr>
+        <w:t>предприятия ОАО «Св</w:t>
+      </w:r>
+      <w:r>
+        <w:rPr>
+          <w:rFonts w:cs="Open Sans Light"/>
+          <w:szCs w:val="28"/>
+          <w:lang w:val="en-US"/>
+        </w:rPr>
+        <w:t>i</w:t>
+      </w:r>
+      <w:r>
+        <w:rPr>
+          <w:rFonts w:cs="Open Sans Light"/>
+          <w:szCs w:val="28"/>
+          <w:lang w:val="ru-RU"/>
+        </w:rPr>
+        <w:t>танак», о чем свидетельствует акт о</w:t>
+      </w:r>
+      <w:r>
+        <w:rPr>
+          <w:rFonts w:cs="Open Sans Light"/>
+          <w:szCs w:val="28"/>
+          <w:lang w:val="ru-RU"/>
+        </w:rPr>
+        <w:t xml:space="preserve"> внедрении. </w:t>
+      </w:r>
+    </w:p>
+    <w:p>
+      <w:pPr>
+        <w:jc w:val="both"/>
+        <w:rPr>
+          <w:rFonts w:cs="Open Sans Light"/>
+          <w:szCs w:val="28"/>
+          <w:lang w:val="ru-RU"/>
+        </w:rPr>
+      </w:pPr>
+    </w:p>
+    <w:p>
+      <w:pPr>
+        <w:jc w:val="both"/>
+        <w:rPr>
+          <w:rFonts w:cs="Open Sans Light"/>
+          <w:b/>
+          <w:szCs w:val="28"/>
+          <w:lang w:val="ru-RU"/>
+        </w:rPr>
+      </w:pPr>
+      <w:r>
+        <w:rPr>
+          <w:rFonts w:cs="Open Sans Light"/>
+          <w:b/>
+          <w:szCs w:val="28"/>
+          <w:lang w:val="ru-RU"/>
+        </w:rPr>
+        <w:t>СЛАЙД 2</w:t>
+      </w:r>
+      <w:r>
+        <w:rPr>
+          <w:rFonts w:cs="Open Sans Light"/>
+          <w:b/>
+          <w:szCs w:val="28"/>
+          <w:lang w:val="ru-RU"/>
+        </w:rPr>
+        <w:t>. ЦЕЛЬ</w:t>
+      </w:r>
+    </w:p>
+    <w:p>
+      <w:pPr>
+        <w:jc w:val="both"/>
+        <w:rPr>
+          <w:rFonts w:cs="Open Sans Light"/>
+          <w:szCs w:val="28"/>
+        </w:rPr>
+      </w:pPr>
+      <w:r>
+        <w:rPr>
+          <w:rFonts w:cs="Open Sans Light"/>
+          <w:b/>
+          <w:szCs w:val="28"/>
+          <w:lang w:val="ru-RU"/>
+        </w:rPr>
+        <w:t>Целью</w:t>
+      </w:r>
+      <w:r>
+        <w:rPr>
+          <w:rFonts w:cs="Open Sans Light"/>
+          <w:szCs w:val="28"/>
+          <w:lang w:val="ru-RU"/>
+        </w:rPr>
+        <w:t xml:space="preserve"> дипломного проекта является </w:t>
+      </w:r>
+      <w:r>
+        <w:rPr>
+          <w:rFonts w:cs="Open Sans Light"/>
+          <w:b/>
+          <w:szCs w:val="28"/>
+          <w:lang w:val="ru-RU"/>
+        </w:rPr>
+        <w:t>с</w:t>
+      </w:r>
+      <w:r>
+        <w:rPr>
+          <w:rFonts w:cs="Open Sans Light"/>
+          <w:b/>
+          <w:szCs w:val="28"/>
+        </w:rPr>
+        <w:t xml:space="preserve">оздание </w:t>
+      </w:r>
+      <w:r>
+        <w:rPr>
+          <w:rFonts w:cs="Open Sans Light"/>
+          <w:b/>
+          <w:szCs w:val="28"/>
+          <w:lang w:val="ru-RU"/>
+        </w:rPr>
+        <w:t>интернет-магазина</w:t>
+      </w:r>
+      <w:r>
+        <w:rPr>
+          <w:rFonts w:cs="Open Sans Light"/>
+          <w:szCs w:val="28"/>
+          <w:lang w:val="ru-RU"/>
+        </w:rPr>
+        <w:t>, который</w:t>
+      </w:r>
+      <w:r>
+        <w:rPr>
+          <w:rFonts w:cs="Open Sans Light"/>
+          <w:szCs w:val="28"/>
+        </w:rPr>
+        <w:t xml:space="preserve"> позволи</w:t>
+      </w:r>
+      <w:r>
+        <w:rPr>
+          <w:rFonts w:cs="Open Sans Light"/>
+          <w:szCs w:val="28"/>
+        </w:rPr>
+        <w:t xml:space="preserve">т </w:t>
+      </w:r>
+      <w:r>
+        <w:rPr>
+          <w:rFonts w:cs="Open Sans Light"/>
+          <w:szCs w:val="28"/>
+          <w:lang w:val="ru-RU"/>
+        </w:rPr>
+        <w:t>организации более эффективно</w:t>
+      </w:r>
+      <w:r>
+        <w:rPr>
+          <w:rFonts w:cs="Open Sans Light"/>
+          <w:szCs w:val="28"/>
+        </w:rPr>
+        <w:t xml:space="preserve"> </w:t>
+      </w:r>
+      <w:r>
+        <w:rPr>
+          <w:rFonts w:cs="Open Sans Light"/>
+          <w:szCs w:val="28"/>
+          <w:lang w:val="ru-RU"/>
+        </w:rPr>
+        <w:t xml:space="preserve">вести </w:t>
+      </w:r>
+      <w:r>
+        <w:rPr>
+          <w:rFonts w:cs="Open Sans Light"/>
+          <w:szCs w:val="28"/>
+          <w:lang w:val="ru-RU"/>
+        </w:rPr>
+        <w:t xml:space="preserve">продвижение продукции и </w:t>
+      </w:r>
+      <w:r>
+        <w:rPr>
+          <w:rFonts w:cs="Open Sans Light"/>
+          <w:szCs w:val="28"/>
+          <w:lang w:val="ru-RU"/>
+        </w:rPr>
+        <w:t xml:space="preserve">будет </w:t>
+      </w:r>
+      <w:r>
+        <w:rPr>
+          <w:rFonts w:cs="Open Sans Light"/>
+          <w:szCs w:val="28"/>
+          <w:lang w:val="ru-RU"/>
+        </w:rPr>
+        <w:t>служит</w:t>
+      </w:r>
+      <w:r>
+        <w:rPr>
+          <w:rFonts w:cs="Open Sans Light"/>
+          <w:szCs w:val="28"/>
+          <w:lang w:val="ru-RU"/>
+        </w:rPr>
+        <w:t>ь</w:t>
+      </w:r>
+      <w:r>
+        <w:rPr>
+          <w:rFonts w:cs="Open Sans Light"/>
+          <w:szCs w:val="28"/>
+          <w:lang w:val="ru-RU"/>
+        </w:rPr>
+        <w:t xml:space="preserve"> инструментом для генерации дополнительного поток</w:t>
+      </w:r>
+      <w:r>
+        <w:rPr>
+          <w:rFonts w:cs="Open Sans Light"/>
+          <w:szCs w:val="28"/>
+          <w:lang w:val="ru-RU"/>
+        </w:rPr>
+        <w:t>а клиентов, что позволит</w:t>
+      </w:r>
+      <w:r>
+        <w:rPr>
+          <w:rFonts w:cs="Open Sans Light"/>
+          <w:szCs w:val="28"/>
+          <w:lang w:val="ru-RU"/>
+        </w:rPr>
+        <w:t xml:space="preserve"> увеличить </w:t>
+      </w:r>
+      <w:r>
+        <w:rPr>
+          <w:rFonts w:cs="Open Sans Light"/>
+          <w:b/>
+          <w:szCs w:val="28"/>
+          <w:lang w:val="ru-RU"/>
+        </w:rPr>
+        <w:t>объем продаж</w:t>
+      </w:r>
+      <w:r>
+        <w:rPr>
+          <w:rFonts w:cs="Open Sans Light"/>
+          <w:szCs w:val="28"/>
+        </w:rPr>
+        <w:t xml:space="preserve">. </w:t>
+      </w:r>
+    </w:p>
+    <w:p>
+      <w:pPr>
+        <w:jc w:val="both"/>
+        <w:rPr>
+          <w:rFonts w:cs="Open Sans Light"/>
+          <w:szCs w:val="28"/>
+        </w:rPr>
+      </w:pPr>
+    </w:p>
+    <w:p>
+      <w:pPr>
+        <w:jc w:val="both"/>
+        <w:rPr>
+          <w:rFonts w:cs="Open Sans Light"/>
+          <w:b/>
+          <w:szCs w:val="28"/>
+          <w:lang w:val="ru-RU"/>
+        </w:rPr>
+      </w:pPr>
+      <w:r>
+        <w:rPr>
+          <w:rFonts w:cs="Open Sans Light"/>
+          <w:b/>
+          <w:szCs w:val="28"/>
+          <w:lang w:val="ru-RU"/>
+        </w:rPr>
+        <w:t>СЛАЙД 3</w:t>
+      </w:r>
+      <w:r>
+        <w:rPr>
+          <w:rFonts w:cs="Open Sans Light"/>
+          <w:b/>
+          <w:szCs w:val="28"/>
+          <w:lang w:val="ru-RU"/>
+        </w:rPr>
+        <w:t>. ЗАДАЧИ</w:t>
+      </w:r>
+    </w:p>
+    <w:p>
+      <w:pPr>
+        <w:jc w:val="both"/>
+        <w:rPr>
+          <w:rFonts w:cs="Open Sans Light"/>
+          <w:szCs w:val="28"/>
+          <w:lang w:val="ru-RU"/>
+        </w:rPr>
+      </w:pPr>
+      <w:bookmarkStart w:id="0" w:name="596"/>
+      <w:r>
+        <w:rPr>
+          <w:rFonts w:cs="Open Sans Light"/>
+          <w:szCs w:val="28"/>
+          <w:lang w:val="ru-RU"/>
+        </w:rPr>
+        <w:t xml:space="preserve">Основными </w:t>
+      </w:r>
+      <w:r>
+        <w:rPr>
+          <w:rFonts w:cs="Open Sans Light"/>
+          <w:b/>
+          <w:szCs w:val="28"/>
+          <w:lang w:val="ru-RU"/>
+        </w:rPr>
+        <w:t>задачами</w:t>
+      </w:r>
+      <w:r>
+        <w:rPr>
+          <w:rFonts w:cs="Open Sans Light"/>
+          <w:szCs w:val="28"/>
+          <w:lang w:val="ru-RU"/>
+        </w:rPr>
+        <w:t>, решение которых приведет к созданию проекта являются следующие</w:t>
+      </w:r>
+      <w:r>
+        <w:rPr>
+          <w:rFonts w:cs="Open Sans Light"/>
+          <w:szCs w:val="28"/>
+          <w:lang w:val="ru-RU"/>
+        </w:rPr>
+        <w:t xml:space="preserve">: </w:t>
+      </w:r>
+    </w:p>
+    <w:p>
+      <w:pPr>
+        <w:pStyle w:val="a3"/>
+        <w:numPr>
+          <w:ilvl w:val="0"/>
+          <w:numId w:val="2"/>
+        </w:numPr>
+        <w:tabs>
+          <w:tab w:val="left" w:pos="1134"/>
+        </w:tabs>
+        <w:ind w:left="0" w:firstLine="709"/>
+        <w:contextualSpacing w:val="0"/>
+        <w:jc w:val="both"/>
+        <w:rPr>
+          <w:rFonts w:cs="Open Sans Light"/>
+          <w:szCs w:val="28"/>
+          <w:lang w:val="ru-RU"/>
+        </w:rPr>
+      </w:pPr>
+      <w:r>
+        <w:rPr>
+          <w:rFonts w:cs="Open Sans Light"/>
+          <w:b/>
+          <w:szCs w:val="28"/>
+          <w:lang w:val="ru-RU"/>
+        </w:rPr>
+        <w:t>Выбор средств разработки</w:t>
+      </w:r>
+      <w:r>
+        <w:rPr>
+          <w:rFonts w:cs="Open Sans Light"/>
+          <w:szCs w:val="28"/>
+          <w:lang w:val="ru-RU"/>
+        </w:rPr>
+        <w:t>.</w:t>
+      </w:r>
+    </w:p>
+    <w:p>
+      <w:pPr>
+        <w:pStyle w:val="a3"/>
+        <w:numPr>
+          <w:ilvl w:val="0"/>
+          <w:numId w:val="2"/>
+        </w:numPr>
+        <w:tabs>
+          <w:tab w:val="left" w:pos="1134"/>
+        </w:tabs>
+        <w:ind w:left="0" w:firstLine="709"/>
+        <w:contextualSpacing w:val="0"/>
+        <w:jc w:val="both"/>
+        <w:rPr>
+          <w:rFonts w:cs="Open Sans Light"/>
+          <w:szCs w:val="28"/>
+          <w:lang w:val="ru-RU"/>
+        </w:rPr>
+      </w:pPr>
+      <w:r>
+        <w:rPr>
+          <w:rFonts w:cs="Open Sans Light"/>
+          <w:b/>
+          <w:szCs w:val="28"/>
+          <w:lang w:val="ru-RU"/>
+        </w:rPr>
+        <w:t>Разработка архитектуры</w:t>
+      </w:r>
+      <w:r>
+        <w:rPr>
+          <w:rFonts w:cs="Open Sans Light"/>
+          <w:szCs w:val="28"/>
+          <w:lang w:val="ru-RU"/>
+        </w:rPr>
+        <w:t xml:space="preserve"> программного средства и базы данных.</w:t>
+      </w:r>
+    </w:p>
+    <w:p>
+      <w:pPr>
+        <w:pStyle w:val="a3"/>
+        <w:numPr>
+          <w:ilvl w:val="0"/>
+          <w:numId w:val="2"/>
+        </w:numPr>
+        <w:tabs>
+          <w:tab w:val="left" w:pos="1134"/>
+        </w:tabs>
+        <w:ind w:left="0" w:firstLine="709"/>
+        <w:contextualSpacing w:val="0"/>
+        <w:jc w:val="both"/>
+        <w:rPr>
+          <w:rFonts w:cs="Open Sans Light"/>
+          <w:szCs w:val="28"/>
+          <w:lang w:val="ru-RU"/>
+        </w:rPr>
+      </w:pPr>
+      <w:r>
+        <w:rPr>
+          <w:rFonts w:cs="Open Sans Light"/>
+          <w:b/>
+          <w:szCs w:val="28"/>
+          <w:lang w:val="ru-RU"/>
+        </w:rPr>
+        <w:t>Написание кода</w:t>
+      </w:r>
+      <w:r>
+        <w:rPr>
+          <w:rFonts w:cs="Open Sans Light"/>
+          <w:szCs w:val="28"/>
+          <w:lang w:val="ru-RU"/>
+        </w:rPr>
+        <w:t xml:space="preserve"> клиентской и серверной части программного средства в соответствии с разработанной </w:t>
+      </w:r>
+      <w:r>
+        <w:rPr>
+          <w:rFonts w:cs="Open Sans Light"/>
+          <w:szCs w:val="28"/>
+          <w:lang w:val="ru-RU"/>
+        </w:rPr>
+        <w:t>архитектурой</w:t>
+      </w:r>
+      <w:r>
+        <w:rPr>
+          <w:rFonts w:cs="Open Sans Light"/>
+          <w:szCs w:val="28"/>
+          <w:lang w:val="ru-RU"/>
+        </w:rPr>
+        <w:t xml:space="preserve"> и его тестирование.</w:t>
+      </w:r>
+    </w:p>
+    <w:p>
+      <w:pPr>
+        <w:pStyle w:val="a3"/>
+        <w:numPr>
+          <w:ilvl w:val="0"/>
+          <w:numId w:val="2"/>
+        </w:numPr>
+        <w:tabs>
+          <w:tab w:val="left" w:pos="1134"/>
+        </w:tabs>
+        <w:ind w:left="0" w:firstLine="709"/>
+        <w:contextualSpacing w:val="0"/>
+        <w:jc w:val="both"/>
+        <w:rPr>
+          <w:rFonts w:cs="Open Sans Light"/>
+          <w:szCs w:val="28"/>
+          <w:lang w:val="ru-RU"/>
+        </w:rPr>
+      </w:pPr>
+      <w:r>
+        <w:rPr>
+          <w:rFonts w:cs="Open Sans Light"/>
+          <w:b/>
+          <w:szCs w:val="28"/>
+          <w:lang w:val="ru-RU"/>
+        </w:rPr>
+        <w:t xml:space="preserve">Предоставление </w:t>
+      </w:r>
+      <w:r>
+        <w:rPr>
+          <w:rFonts w:cs="Open Sans Light"/>
+          <w:szCs w:val="28"/>
+          <w:lang w:val="ru-RU"/>
+        </w:rPr>
+        <w:t>пользователю интуитивно понятного программного средства.</w:t>
+      </w:r>
+    </w:p>
+    <w:p>
+      <w:pPr>
+        <w:pStyle w:val="a3"/>
+        <w:ind w:left="0"/>
+        <w:contextualSpacing w:val="0"/>
+        <w:jc w:val="both"/>
+        <w:rPr>
+          <w:rFonts w:cs="Open Sans Light"/>
+          <w:szCs w:val="28"/>
+          <w:lang w:val="ru-RU"/>
+        </w:rPr>
+      </w:pPr>
+    </w:p>
+    <w:p>
+      <w:pPr>
+        <w:jc w:val="both"/>
+        <w:rPr>
+          <w:rFonts w:cs="Open Sans Light"/>
+          <w:b/>
+          <w:szCs w:val="28"/>
+          <w:lang w:val="ru-RU"/>
+        </w:rPr>
+      </w:pPr>
+      <w:r>
+        <w:rPr>
+          <w:rFonts w:cs="Open Sans Light"/>
+          <w:b/>
+          <w:szCs w:val="28"/>
+          <w:lang w:val="ru-RU"/>
+        </w:rPr>
+        <w:t>СЛАЙД 4. РАЗРАБОТКА</w:t>
+      </w:r>
+    </w:p>
+    <w:p>
+      <w:pPr>
+        <w:pStyle w:val="a3"/>
+        <w:ind w:left="0"/>
+        <w:contextualSpacing w:val="0"/>
+        <w:jc w:val="both"/>
+        <w:rPr>
+          <w:rFonts w:cs="Open Sans Light"/>
+          <w:szCs w:val="28"/>
+          <w:lang w:val="ru-RU"/>
+        </w:rPr>
+      </w:pPr>
+      <w:r>
+        <w:rPr>
+          <w:rFonts w:cs="Open Sans Light"/>
+          <w:szCs w:val="28"/>
+          <w:lang w:val="ru-RU"/>
+        </w:rPr>
+        <w:t xml:space="preserve">Для </w:t>
+      </w:r>
+      <w:r>
+        <w:rPr>
+          <w:rFonts w:cs="Open Sans Light"/>
+          <w:b/>
+          <w:szCs w:val="28"/>
+          <w:lang w:val="ru-RU"/>
+        </w:rPr>
+        <w:t>разработки</w:t>
+      </w:r>
+      <w:r>
+        <w:rPr>
+          <w:rFonts w:cs="Open Sans Light"/>
+          <w:szCs w:val="28"/>
+          <w:lang w:val="ru-RU"/>
+        </w:rPr>
+        <w:t xml:space="preserve"> данного программного средства были использованы следующие инструменты:</w:t>
+      </w:r>
+    </w:p>
+    <w:p>
+      <w:pPr>
+        <w:pStyle w:val="a3"/>
+        <w:numPr>
+          <w:ilvl w:val="0"/>
+          <w:numId w:val="3"/>
+        </w:numPr>
+        <w:tabs>
+          <w:tab w:val="left" w:pos="1134"/>
+        </w:tabs>
+        <w:ind w:left="0" w:firstLine="709"/>
+        <w:contextualSpacing w:val="0"/>
+        <w:jc w:val="both"/>
+        <w:rPr>
+          <w:rFonts w:cs="Open Sans Light"/>
+          <w:szCs w:val="28"/>
+          <w:lang w:val="ru-RU"/>
+        </w:rPr>
+      </w:pPr>
+      <w:r>
+        <w:rPr>
+          <w:rFonts w:cs="Open Sans Light"/>
+          <w:szCs w:val="28"/>
+          <w:lang w:val="ru-RU"/>
+        </w:rPr>
+        <w:t xml:space="preserve">в качестве интегрированной </w:t>
+      </w:r>
+      <w:r>
+        <w:rPr>
+          <w:rFonts w:cs="Open Sans Light"/>
+          <w:b/>
+          <w:szCs w:val="28"/>
+          <w:lang w:val="ru-RU"/>
+        </w:rPr>
+        <w:t>среды разработки</w:t>
+      </w:r>
+      <w:r>
+        <w:rPr>
+          <w:rFonts w:cs="Open Sans Light"/>
+          <w:szCs w:val="28"/>
+          <w:lang w:val="ru-RU"/>
+        </w:rPr>
+        <w:t xml:space="preserve"> была выбрана </w:t>
+      </w:r>
+      <w:r>
+        <w:rPr>
+          <w:rFonts w:cs="Open Sans Light"/>
+          <w:szCs w:val="28"/>
+          <w:lang w:val="en-US"/>
+        </w:rPr>
+        <w:t>Visual</w:t>
+      </w:r>
+      <w:r>
+        <w:rPr>
+          <w:rFonts w:cs="Open Sans Light"/>
+          <w:szCs w:val="28"/>
+          <w:lang w:val="ru-RU"/>
+        </w:rPr>
+        <w:t xml:space="preserve"> </w:t>
+      </w:r>
+      <w:r>
+        <w:rPr>
+          <w:rFonts w:cs="Open Sans Light"/>
+          <w:szCs w:val="28"/>
+          <w:lang w:val="en-US"/>
+        </w:rPr>
+        <w:t>Studio</w:t>
+      </w:r>
+      <w:r>
+        <w:rPr>
+          <w:rFonts w:cs="Open Sans Light"/>
+          <w:szCs w:val="28"/>
+          <w:lang w:val="ru-RU"/>
+        </w:rPr>
+        <w:t xml:space="preserve"> </w:t>
+      </w:r>
+      <w:r>
+        <w:rPr>
+          <w:rFonts w:cs="Open Sans Light"/>
+          <w:szCs w:val="28"/>
+          <w:lang w:val="en-US"/>
+        </w:rPr>
+        <w:t>Code</w:t>
+      </w:r>
+      <w:r>
+        <w:rPr>
+          <w:rFonts w:cs="Open Sans Light"/>
+          <w:szCs w:val="28"/>
+          <w:lang w:val="ru-RU"/>
+        </w:rPr>
+        <w:t xml:space="preserve">, поскольку поддерживает работу как с </w:t>
+      </w:r>
+      <w:r>
+        <w:rPr>
+          <w:rFonts w:cs="Open Sans Light"/>
+          <w:szCs w:val="28"/>
+          <w:lang w:val="en-US"/>
+        </w:rPr>
+        <w:t>Node</w:t>
+      </w:r>
+      <w:r>
+        <w:rPr>
+          <w:rFonts w:cs="Open Sans Light"/>
+          <w:szCs w:val="28"/>
+          <w:lang w:val="ru-RU"/>
+        </w:rPr>
+        <w:t xml:space="preserve">, </w:t>
+      </w:r>
+      <w:r>
+        <w:rPr>
+          <w:rFonts w:cs="Open Sans Light"/>
+          <w:szCs w:val="28"/>
+          <w:lang w:val="ru-RU"/>
+        </w:rPr>
+        <w:t xml:space="preserve">так и с </w:t>
+      </w:r>
+      <w:r>
+        <w:rPr>
+          <w:rFonts w:cs="Open Sans Light"/>
+          <w:szCs w:val="28"/>
+          <w:lang w:val="en-US"/>
+        </w:rPr>
+        <w:t>Python</w:t>
+      </w:r>
+      <w:r>
+        <w:rPr>
+          <w:rFonts w:cs="Open Sans Light"/>
+          <w:szCs w:val="28"/>
+          <w:lang w:val="ru-RU"/>
+        </w:rPr>
+        <w:t>;</w:t>
+      </w:r>
+    </w:p>
+    <w:p>
+      <w:pPr>
+        <w:pStyle w:val="a3"/>
+        <w:numPr>
+          <w:ilvl w:val="0"/>
+          <w:numId w:val="3"/>
+        </w:numPr>
+        <w:tabs>
+          <w:tab w:val="left" w:pos="1134"/>
+        </w:tabs>
+        <w:ind w:left="0" w:firstLine="709"/>
+        <w:contextualSpacing w:val="0"/>
+        <w:jc w:val="both"/>
+        <w:rPr>
+          <w:rFonts w:cs="Open Sans Light"/>
+          <w:szCs w:val="28"/>
+          <w:lang w:val="ru-RU"/>
+        </w:rPr>
+      </w:pPr>
+      <w:r>
+        <w:rPr>
+          <w:rFonts w:cs="Open Sans Light"/>
+          <w:b/>
+          <w:szCs w:val="28"/>
+          <w:lang w:val="ru-RU"/>
+        </w:rPr>
+        <w:t>клиентская часть</w:t>
+      </w:r>
+      <w:r>
+        <w:rPr>
+          <w:rFonts w:cs="Open Sans Light"/>
+          <w:szCs w:val="28"/>
+          <w:lang w:val="ru-RU"/>
+        </w:rPr>
+        <w:t xml:space="preserve"> программного средства была построена с помощью </w:t>
+      </w:r>
+      <w:r>
+        <w:rPr>
+          <w:rFonts w:cs="Open Sans Light"/>
+          <w:szCs w:val="28"/>
+          <w:lang w:val="ru-RU"/>
+        </w:rPr>
+        <w:t>Фреймворка</w:t>
+      </w:r>
+      <w:r>
+        <w:rPr>
+          <w:rFonts w:cs="Open Sans Light"/>
+          <w:szCs w:val="28"/>
+          <w:lang w:val="ru-RU"/>
+        </w:rPr>
+        <w:t xml:space="preserve"> </w:t>
+      </w:r>
+      <w:r>
+        <w:rPr>
+          <w:rFonts w:cs="Open Sans Light"/>
+          <w:szCs w:val="28"/>
+          <w:lang w:val="en-US"/>
+        </w:rPr>
+        <w:t>Nuxt</w:t>
+      </w:r>
+      <w:r>
+        <w:rPr>
+          <w:rFonts w:cs="Open Sans Light"/>
+          <w:szCs w:val="28"/>
+          <w:lang w:val="ru-RU"/>
+        </w:rPr>
+        <w:t xml:space="preserve"> и языка программирования </w:t>
+      </w:r>
+      <w:r>
+        <w:rPr>
+          <w:rFonts w:cs="Open Sans Light"/>
+          <w:szCs w:val="28"/>
+          <w:lang w:val="en-US"/>
+        </w:rPr>
+        <w:t>JavaScript</w:t>
+      </w:r>
+      <w:r>
+        <w:rPr>
+          <w:rFonts w:cs="Open Sans Light"/>
+          <w:szCs w:val="28"/>
+          <w:lang w:val="ru-RU"/>
+        </w:rPr>
+        <w:t xml:space="preserve">, </w:t>
+      </w:r>
+      <w:r>
+        <w:rPr>
+          <w:rFonts w:cs="Open Sans Light"/>
+          <w:szCs w:val="28"/>
+          <w:lang w:val="ru-RU"/>
+        </w:rPr>
+        <w:t>позволяющего создавать одностраничные сайты с возможность их дальнейшего улучшения</w:t>
+      </w:r>
+      <w:r>
+        <w:rPr>
+          <w:rFonts w:cs="Open Sans Light"/>
+          <w:szCs w:val="28"/>
+          <w:lang w:val="ru-RU"/>
+        </w:rPr>
+        <w:t>;</w:t>
+      </w:r>
+    </w:p>
+    <w:p>
+      <w:pPr>
+        <w:pStyle w:val="a3"/>
+        <w:tabs>
+          <w:tab w:val="left" w:pos="1134"/>
+        </w:tabs>
+        <w:ind w:left="0"/>
+        <w:contextualSpacing w:val="0"/>
+        <w:jc w:val="both"/>
+        <w:rPr>
+          <w:rFonts w:cs="Open Sans Light"/>
+          <w:szCs w:val="28"/>
+          <w:lang w:val="ru-RU"/>
+        </w:rPr>
+      </w:pPr>
+    </w:p>
+    <w:p>
+      <w:pPr>
+        <w:pStyle w:val="a3"/>
+        <w:tabs>
+          <w:tab w:val="left" w:pos="1134"/>
+        </w:tabs>
+        <w:ind w:left="0"/>
+        <w:contextualSpacing w:val="0"/>
+        <w:jc w:val="both"/>
+        <w:rPr>
+          <w:rFonts w:cs="Open Sans Light"/>
+          <w:b/>
+          <w:szCs w:val="28"/>
+          <w:lang w:val="ru-RU"/>
+        </w:rPr>
+      </w:pPr>
+      <w:r>
+        <w:rPr>
+          <w:rFonts w:cs="Open Sans Light"/>
+          <w:b/>
+          <w:szCs w:val="28"/>
+          <w:lang w:val="ru-RU"/>
+        </w:rPr>
+        <w:t>СЛАЙД 5.</w:t>
+      </w:r>
+      <w:r>
+        <w:rPr>
+          <w:rFonts w:cs="Open Sans Light"/>
+          <w:b/>
+          <w:szCs w:val="28"/>
+          <w:lang w:val="ru-RU"/>
+        </w:rPr>
+        <w:t xml:space="preserve"> </w:t>
+      </w:r>
+      <w:r>
+        <w:rPr>
+          <w:rFonts w:cs="Open Sans Light"/>
+          <w:b/>
+          <w:szCs w:val="28"/>
+          <w:lang w:val="ru-RU"/>
+        </w:rPr>
+        <w:t>РАЗРАБОТКА</w:t>
+      </w:r>
+      <w:r>
+        <w:rPr>
+          <w:rFonts w:cs="Open Sans Light"/>
+          <w:b/>
+          <w:szCs w:val="28"/>
+          <w:lang w:val="ru-RU"/>
+        </w:rPr>
+        <w:t>_2</w:t>
+      </w:r>
+    </w:p>
+    <w:p>
+      <w:pPr>
+        <w:pStyle w:val="a3"/>
+        <w:numPr>
+          <w:ilvl w:val="0"/>
+          <w:numId w:val="3"/>
+        </w:numPr>
+        <w:tabs>
+          <w:tab w:val="left" w:pos="1134"/>
+        </w:tabs>
+        <w:ind w:left="0" w:firstLine="709"/>
+        <w:contextualSpacing w:val="0"/>
+        <w:jc w:val="both"/>
+        <w:rPr>
+          <w:rFonts w:cs="Open Sans Light"/>
+          <w:szCs w:val="28"/>
+          <w:lang w:val="ru-RU"/>
+        </w:rPr>
+      </w:pPr>
+      <w:r>
+        <w:rPr>
+          <w:rFonts w:cs="Open Sans Light"/>
+          <w:b/>
+          <w:szCs w:val="28"/>
+          <w:lang w:val="ru-RU"/>
+        </w:rPr>
+        <w:t>серверная часть</w:t>
+      </w:r>
+      <w:r>
+        <w:rPr>
+          <w:rFonts w:cs="Open Sans Light"/>
+          <w:szCs w:val="28"/>
+          <w:lang w:val="ru-RU"/>
+        </w:rPr>
+        <w:t xml:space="preserve"> программного средства была реализована с использованием</w:t>
+      </w:r>
+      <w:r>
+        <w:rPr>
+          <w:rFonts w:cs="Open Sans Light"/>
+          <w:szCs w:val="28"/>
+          <w:lang w:val="ru-RU"/>
+        </w:rPr>
+        <w:t xml:space="preserve"> </w:t>
+      </w:r>
+      <w:r>
+        <w:rPr>
+          <w:rFonts w:cs="Open Sans Light"/>
+          <w:szCs w:val="28"/>
+          <w:lang w:val="ru-RU"/>
+        </w:rPr>
+        <w:t>Фреймворка</w:t>
+      </w:r>
+      <w:bookmarkStart w:id="1" w:name="_GoBack"/>
+      <w:bookmarkEnd w:id="1"/>
+      <w:r>
+        <w:rPr>
+          <w:rFonts w:cs="Open Sans Light"/>
+          <w:szCs w:val="28"/>
+          <w:lang w:val="ru-RU"/>
+        </w:rPr>
+        <w:t xml:space="preserve"> </w:t>
+      </w:r>
+      <w:r>
+        <w:rPr>
+          <w:rFonts w:cs="Open Sans Light"/>
+          <w:szCs w:val="28"/>
+          <w:lang w:val="en-US"/>
+        </w:rPr>
+        <w:t>Django</w:t>
+      </w:r>
+      <w:r>
+        <w:rPr>
+          <w:rFonts w:cs="Open Sans Light"/>
+          <w:szCs w:val="28"/>
+          <w:lang w:val="ru-RU"/>
+        </w:rPr>
+        <w:t xml:space="preserve"> и языка программирования </w:t>
+      </w:r>
+      <w:r>
+        <w:rPr>
+          <w:rFonts w:cs="Open Sans Light"/>
+          <w:szCs w:val="28"/>
+          <w:lang w:val="en-US"/>
+        </w:rPr>
+        <w:t>Python</w:t>
+      </w:r>
+      <w:r>
+        <w:rPr>
+          <w:rFonts w:cs="Open Sans Light"/>
+          <w:szCs w:val="28"/>
+          <w:lang w:val="ru-RU"/>
+        </w:rPr>
+        <w:t xml:space="preserve">, который предоставляет </w:t>
+      </w:r>
+      <w:r>
+        <w:rPr>
+          <w:rFonts w:cs="Open Sans Light"/>
+          <w:szCs w:val="28"/>
+          <w:lang w:val="ru-RU"/>
+        </w:rPr>
+        <w:t>широкие возможности для создания интернет-магазинов</w:t>
+      </w:r>
+      <w:r>
+        <w:rPr>
+          <w:rFonts w:cs="Open Sans Light"/>
+          <w:szCs w:val="28"/>
+          <w:lang w:val="ru-RU"/>
+        </w:rPr>
+        <w:t>;</w:t>
+      </w:r>
+    </w:p>
+    <w:p>
+      <w:pPr>
+        <w:pStyle w:val="a3"/>
+        <w:numPr>
+          <w:ilvl w:val="0"/>
+          <w:numId w:val="3"/>
+        </w:numPr>
+        <w:tabs>
+          <w:tab w:val="left" w:pos="1134"/>
+        </w:tabs>
+        <w:ind w:left="0" w:firstLine="709"/>
+        <w:contextualSpacing w:val="0"/>
+        <w:jc w:val="both"/>
+        <w:rPr>
+          <w:rFonts w:cs="Open Sans Light"/>
+          <w:sz w:val="36"/>
+          <w:szCs w:val="28"/>
+          <w:lang w:val="ru-RU"/>
+        </w:rPr>
+      </w:pPr>
+      <w:r>
+        <w:rPr>
+          <w:rFonts w:cs="Open Sans Light"/>
+          <w:lang w:val="ru-RU"/>
+        </w:rPr>
+        <w:t>в</w:t>
+      </w:r>
+      <w:r>
+        <w:rPr>
+          <w:rFonts w:cs="Open Sans Light"/>
+        </w:rPr>
+        <w:t xml:space="preserve"> рамках разработки дипломного проекта </w:t>
+      </w:r>
+      <w:r>
+        <w:rPr>
+          <w:rFonts w:cs="Open Sans Light"/>
+          <w:b/>
+          <w:lang w:val="ru-RU"/>
+        </w:rPr>
+        <w:t xml:space="preserve">было произведено </w:t>
+      </w:r>
+      <w:r>
+        <w:rPr>
+          <w:rFonts w:cs="Open Sans Light"/>
+          <w:b/>
+        </w:rPr>
+        <w:t>функциональное тестирование</w:t>
+      </w:r>
+      <w:r>
+        <w:rPr>
+          <w:rFonts w:cs="Open Sans Light"/>
+          <w:lang w:val="ru-RU"/>
+        </w:rPr>
+        <w:t>,</w:t>
+      </w:r>
+      <w:r>
+        <w:rPr>
+          <w:rFonts w:cs="Open Sans Light"/>
+        </w:rPr>
+        <w:t xml:space="preserve"> реализовано</w:t>
+      </w:r>
+      <w:r>
+        <w:rPr>
+          <w:rFonts w:cs="Open Sans Light"/>
+          <w:lang w:val="ru-RU"/>
+        </w:rPr>
+        <w:t>е</w:t>
+      </w:r>
+      <w:r>
+        <w:rPr>
+          <w:rFonts w:cs="Open Sans Light"/>
+        </w:rPr>
+        <w:t xml:space="preserve"> с помощью набора </w:t>
+      </w:r>
+      <w:r>
+        <w:rPr>
+          <w:rFonts w:cs="Open Sans Light"/>
+          <w:b/>
+        </w:rPr>
+        <w:t>тест-кейсов</w:t>
+      </w:r>
+      <w:r>
+        <w:rPr>
+          <w:rFonts w:cs="Open Sans Light"/>
+        </w:rPr>
+        <w:t xml:space="preserve">, собранного в тестовый сценарий, представленный в </w:t>
+      </w:r>
+      <w:r>
+        <w:rPr>
+          <w:rFonts w:cs="Open Sans Light"/>
+          <w:lang w:val="ru-RU"/>
+        </w:rPr>
+        <w:t>пояснительной записке.</w:t>
+      </w:r>
+    </w:p>
+    <w:p>
+      <w:pPr>
+        <w:pStyle w:val="a3"/>
+        <w:ind w:left="0"/>
+        <w:contextualSpacing w:val="0"/>
+        <w:jc w:val="both"/>
+        <w:rPr>
+          <w:rFonts w:cs="Open Sans Light"/>
+          <w:b/>
+          <w:szCs w:val="28"/>
+          <w:lang w:val="ru-RU"/>
+        </w:rPr>
+      </w:pPr>
+    </w:p>
+    <w:p>
+      <w:pPr>
+        <w:pStyle w:val="a3"/>
+        <w:ind w:left="0"/>
+        <w:contextualSpacing w:val="0"/>
+        <w:jc w:val="both"/>
+        <w:rPr>
+          <w:rFonts w:cs="Open Sans Light"/>
+          <w:b/>
+          <w:szCs w:val="28"/>
+          <w:lang w:val="ru-RU"/>
+        </w:rPr>
+      </w:pPr>
+      <w:r>
+        <w:rPr>
+          <w:rFonts w:cs="Open Sans Light"/>
+          <w:b/>
+          <w:szCs w:val="28"/>
+          <w:lang w:val="ru-RU"/>
+        </w:rPr>
+        <w:lastRenderedPageBreak/>
+        <w:t>СЛАЙД 6. ПРОЦЕСС ПОКУПКИ</w:t>
+      </w:r>
+    </w:p>
+    <w:p>
+      <w:pPr>
+        <w:jc w:val="both"/>
+        <w:rPr>
+          <w:rFonts w:cs="Open Sans Light"/>
+          <w:szCs w:val="28"/>
+          <w:lang w:val="ru-RU"/>
+        </w:rPr>
+      </w:pPr>
+      <w:r>
+        <w:rPr>
+          <w:rFonts w:cs="Open Sans Light"/>
+          <w:szCs w:val="28"/>
+          <w:lang w:val="ru-RU"/>
+        </w:rPr>
+        <w:t>Для использования</w:t>
+      </w:r>
+      <w:r>
+        <w:rPr>
+          <w:rFonts w:cs="Open Sans Light"/>
+          <w:szCs w:val="28"/>
+          <w:lang w:val="ru-RU"/>
+        </w:rPr>
+        <w:t xml:space="preserve"> программного средства нет необходимости проходить специальное обучение, так как процесс покупки изделий с использованием данного интернет-магазина </w:t>
+      </w:r>
+      <w:r>
+        <w:rPr>
+          <w:rFonts w:cs="Open Sans Light"/>
+          <w:b/>
+          <w:szCs w:val="28"/>
+          <w:lang w:val="ru-RU"/>
+        </w:rPr>
+        <w:t>состоит из пяти основных шагов</w:t>
+      </w:r>
+      <w:r>
+        <w:rPr>
+          <w:rFonts w:cs="Open Sans Light"/>
+          <w:szCs w:val="28"/>
+          <w:lang w:val="ru-RU"/>
+        </w:rPr>
+        <w:t>:</w:t>
+      </w:r>
+    </w:p>
+    <w:p>
+      <w:pPr>
+        <w:pStyle w:val="a3"/>
+        <w:numPr>
+          <w:ilvl w:val="0"/>
+          <w:numId w:val="3"/>
+        </w:numPr>
+        <w:tabs>
+          <w:tab w:val="left" w:pos="1134"/>
+        </w:tabs>
+        <w:ind w:left="0" w:firstLine="709"/>
+        <w:contextualSpacing w:val="0"/>
+        <w:jc w:val="both"/>
+        <w:rPr>
+          <w:rFonts w:cs="Open Sans Light"/>
+          <w:szCs w:val="28"/>
+          <w:lang w:val="ru-RU"/>
+        </w:rPr>
+      </w:pPr>
+      <w:r>
+        <w:rPr>
+          <w:rFonts w:cs="Open Sans Light"/>
+          <w:b/>
+          <w:szCs w:val="28"/>
+          <w:lang w:val="ru-RU"/>
+        </w:rPr>
+        <w:t>выбор модели</w:t>
+      </w:r>
+      <w:r>
+        <w:rPr>
+          <w:rFonts w:cs="Open Sans Light"/>
+          <w:szCs w:val="28"/>
+          <w:lang w:val="ru-RU"/>
+        </w:rPr>
+        <w:t xml:space="preserve"> путем просмотра каталога, фильтрации по инт</w:t>
+      </w:r>
+      <w:r>
+        <w:rPr>
+          <w:rFonts w:cs="Open Sans Light"/>
+          <w:szCs w:val="28"/>
+          <w:lang w:val="ru-RU"/>
+        </w:rPr>
+        <w:t>ересующим критериям</w:t>
+      </w:r>
+      <w:r>
+        <w:rPr>
+          <w:rFonts w:cs="Open Sans Light"/>
+          <w:szCs w:val="28"/>
+          <w:lang w:val="ru-RU"/>
+        </w:rPr>
+        <w:t>, таким как: торговая марка, размер, рост, цвет</w:t>
+      </w:r>
+      <w:r>
+        <w:rPr>
+          <w:rFonts w:cs="Open Sans Light"/>
+          <w:szCs w:val="28"/>
+          <w:lang w:val="ru-RU"/>
+        </w:rPr>
+        <w:t>;</w:t>
+      </w:r>
+      <w:r>
+        <w:rPr>
+          <w:rFonts w:cs="Open Sans Light"/>
+          <w:szCs w:val="28"/>
+          <w:lang w:val="ru-RU"/>
+        </w:rPr>
+        <w:t xml:space="preserve"> </w:t>
+      </w:r>
+      <w:r>
+        <w:rPr>
+          <w:rFonts w:cs="Open Sans Light"/>
+          <w:szCs w:val="28"/>
+          <w:lang w:val="ru-RU"/>
+        </w:rPr>
+        <w:t xml:space="preserve">а также при помощи </w:t>
+      </w:r>
+      <w:r>
+        <w:rPr>
+          <w:rFonts w:cs="Open Sans Light"/>
+          <w:szCs w:val="28"/>
+          <w:lang w:val="ru-RU"/>
+        </w:rPr>
+        <w:t xml:space="preserve">сортировки товаров </w:t>
+      </w:r>
+      <w:r>
+        <w:rPr>
+          <w:rFonts w:cs="Open Sans Light"/>
+          <w:szCs w:val="28"/>
+          <w:lang w:val="ru-RU"/>
+        </w:rPr>
+        <w:t>и</w:t>
+      </w:r>
+      <w:r>
+        <w:rPr>
+          <w:rFonts w:cs="Open Sans Light"/>
+          <w:szCs w:val="28"/>
+          <w:lang w:val="ru-RU"/>
+        </w:rPr>
+        <w:t xml:space="preserve"> поиска по наименованию </w:t>
+      </w:r>
+      <w:r>
+        <w:rPr>
+          <w:rFonts w:cs="Open Sans Light"/>
+          <w:szCs w:val="28"/>
+          <w:lang w:val="ru-RU"/>
+        </w:rPr>
+        <w:t>или</w:t>
+      </w:r>
+      <w:r>
+        <w:rPr>
+          <w:rFonts w:cs="Open Sans Light"/>
+          <w:szCs w:val="28"/>
+          <w:lang w:val="ru-RU"/>
+        </w:rPr>
+        <w:t xml:space="preserve"> номеру модели</w:t>
+      </w:r>
+      <w:r>
+        <w:rPr>
+          <w:rFonts w:cs="Open Sans Light"/>
+          <w:szCs w:val="28"/>
+          <w:lang w:val="ru-RU"/>
+        </w:rPr>
+        <w:t>;</w:t>
+      </w:r>
+    </w:p>
+    <w:p>
+      <w:pPr>
+        <w:pStyle w:val="a3"/>
+        <w:numPr>
+          <w:ilvl w:val="0"/>
+          <w:numId w:val="3"/>
+        </w:numPr>
+        <w:tabs>
+          <w:tab w:val="left" w:pos="1134"/>
+        </w:tabs>
+        <w:ind w:left="0" w:firstLine="709"/>
+        <w:contextualSpacing w:val="0"/>
+        <w:jc w:val="both"/>
+        <w:rPr>
+          <w:rFonts w:cs="Open Sans Light"/>
+          <w:szCs w:val="28"/>
+          <w:lang w:val="ru-RU"/>
+        </w:rPr>
+      </w:pPr>
+      <w:r>
+        <w:rPr>
+          <w:rFonts w:cs="Open Sans Light"/>
+          <w:b/>
+          <w:szCs w:val="28"/>
+          <w:lang w:val="ru-RU"/>
+        </w:rPr>
+        <w:t>выбор конфигурации модели</w:t>
+      </w:r>
+      <w:r>
+        <w:rPr>
+          <w:rFonts w:cs="Open Sans Light"/>
+          <w:szCs w:val="28"/>
+          <w:lang w:val="ru-RU"/>
+        </w:rPr>
+        <w:t>, который ограничивается выбором необходимой комбинации размера и роста, а также выбором одного из допустимых цветов и количества</w:t>
+      </w:r>
+      <w:r>
+        <w:rPr>
+          <w:rFonts w:cs="Open Sans Light"/>
+          <w:szCs w:val="28"/>
+          <w:lang w:val="ru-RU"/>
+        </w:rPr>
+        <w:t>;</w:t>
+      </w:r>
+    </w:p>
+    <w:p>
+      <w:pPr>
+        <w:pStyle w:val="a3"/>
+        <w:numPr>
+          <w:ilvl w:val="0"/>
+          <w:numId w:val="3"/>
+        </w:numPr>
+        <w:tabs>
+          <w:tab w:val="left" w:pos="1134"/>
+        </w:tabs>
+        <w:ind w:left="0" w:firstLine="709"/>
+        <w:contextualSpacing w:val="0"/>
+        <w:jc w:val="both"/>
+        <w:rPr>
+          <w:rFonts w:cs="Open Sans Light"/>
+          <w:szCs w:val="28"/>
+          <w:lang w:val="ru-RU"/>
+        </w:rPr>
+      </w:pPr>
+      <w:r>
+        <w:rPr>
+          <w:rFonts w:cs="Open Sans Light"/>
+          <w:b/>
+          <w:szCs w:val="28"/>
+          <w:lang w:val="ru-RU"/>
+        </w:rPr>
+        <w:t>добавление в виртуальную корзину</w:t>
+      </w:r>
+      <w:r>
+        <w:rPr>
+          <w:rFonts w:cs="Open Sans Light"/>
+          <w:szCs w:val="28"/>
+          <w:lang w:val="ru-RU"/>
+        </w:rPr>
+        <w:t xml:space="preserve"> выбранных конфигураций;</w:t>
+      </w:r>
+    </w:p>
+    <w:p>
+      <w:pPr>
+        <w:pStyle w:val="a3"/>
+        <w:numPr>
+          <w:ilvl w:val="0"/>
+          <w:numId w:val="3"/>
+        </w:numPr>
+        <w:tabs>
+          <w:tab w:val="left" w:pos="1134"/>
+        </w:tabs>
+        <w:ind w:left="0" w:firstLine="709"/>
+        <w:contextualSpacing w:val="0"/>
+        <w:jc w:val="both"/>
+        <w:rPr>
+          <w:rFonts w:cs="Open Sans Light"/>
+          <w:szCs w:val="28"/>
+          <w:lang w:val="ru-RU"/>
+        </w:rPr>
+      </w:pPr>
+      <w:r>
+        <w:rPr>
+          <w:rFonts w:cs="Open Sans Light"/>
+          <w:b/>
+          <w:szCs w:val="28"/>
+          <w:lang w:val="ru-RU"/>
+        </w:rPr>
+        <w:t>ввод необходимых для заказа данных</w:t>
+      </w:r>
+      <w:r>
+        <w:rPr>
+          <w:rFonts w:cs="Open Sans Light"/>
+          <w:szCs w:val="28"/>
+          <w:lang w:val="ru-RU"/>
+        </w:rPr>
+        <w:t>, таких как ФИО, адрес электронной почты, номера телефона и адреса</w:t>
+      </w:r>
+      <w:r>
+        <w:rPr>
+          <w:rFonts w:cs="Open Sans Light"/>
+          <w:szCs w:val="28"/>
+          <w:lang w:val="ru-RU"/>
+        </w:rPr>
+        <w:t>;</w:t>
+      </w:r>
+    </w:p>
+    <w:p>
+      <w:pPr>
+        <w:pStyle w:val="a3"/>
+        <w:numPr>
+          <w:ilvl w:val="0"/>
+          <w:numId w:val="3"/>
+        </w:numPr>
+        <w:tabs>
+          <w:tab w:val="left" w:pos="1134"/>
+        </w:tabs>
+        <w:ind w:left="0" w:firstLine="709"/>
+        <w:contextualSpacing w:val="0"/>
+        <w:jc w:val="both"/>
+        <w:rPr>
+          <w:rFonts w:cs="Open Sans Light"/>
+          <w:szCs w:val="28"/>
+          <w:lang w:val="ru-RU"/>
+        </w:rPr>
+      </w:pPr>
+      <w:r>
+        <w:rPr>
+          <w:rFonts w:cs="Open Sans Light"/>
+          <w:b/>
+          <w:szCs w:val="28"/>
+          <w:lang w:val="ru-RU"/>
+        </w:rPr>
+        <w:t>подтверждение оформления</w:t>
+      </w:r>
+      <w:r>
+        <w:rPr>
+          <w:rFonts w:cs="Open Sans Light"/>
+          <w:szCs w:val="28"/>
+          <w:lang w:val="ru-RU"/>
+        </w:rPr>
+        <w:t xml:space="preserve"> заказа.</w:t>
+      </w:r>
+    </w:p>
+    <w:p>
+      <w:pPr>
+        <w:jc w:val="both"/>
+        <w:rPr>
+          <w:rFonts w:cs="Open Sans Light"/>
+          <w:szCs w:val="28"/>
+          <w:lang w:val="ru-RU"/>
+        </w:rPr>
+      </w:pPr>
+    </w:p>
+    <w:p>
+      <w:pPr>
+        <w:jc w:val="both"/>
+        <w:rPr>
+          <w:rFonts w:cs="Open Sans Light"/>
+          <w:b/>
+          <w:szCs w:val="28"/>
+          <w:lang w:val="ru-RU"/>
+        </w:rPr>
+      </w:pPr>
+      <w:r>
+        <w:rPr>
+          <w:rFonts w:cs="Open Sans Light"/>
+          <w:b/>
+          <w:szCs w:val="28"/>
+          <w:lang w:val="ru-RU"/>
+        </w:rPr>
+        <w:t>СЛАЙД 7. ПРОСМОТР КАТАЛОГА ТОВАРОВ</w:t>
+      </w:r>
+    </w:p>
+    <w:p>
+      <w:pPr>
+        <w:jc w:val="both"/>
+      </w:pPr>
+      <w:r>
+        <w:rPr>
+          <w:rFonts w:cs="Open Sans Light"/>
+          <w:b/>
+          <w:szCs w:val="28"/>
+          <w:lang w:val="ru-RU"/>
+        </w:rPr>
+        <w:t>После загрузки</w:t>
+      </w:r>
+      <w:r>
+        <w:rPr>
+          <w:rFonts w:cs="Open Sans Light"/>
+          <w:szCs w:val="28"/>
+          <w:lang w:val="ru-RU"/>
+        </w:rPr>
+        <w:t xml:space="preserve"> сайта пользователь сразу же видит перед собой </w:t>
+      </w:r>
+      <w:r>
+        <w:rPr>
+          <w:rFonts w:cs="Open Sans Light"/>
+          <w:b/>
+          <w:szCs w:val="28"/>
+          <w:lang w:val="ru-RU"/>
+        </w:rPr>
+        <w:t>каталог продукции</w:t>
+      </w:r>
+      <w:r>
+        <w:rPr>
+          <w:rFonts w:cs="Open Sans Light"/>
+          <w:szCs w:val="28"/>
+          <w:lang w:val="ru-RU"/>
+        </w:rPr>
+        <w:t xml:space="preserve">. </w:t>
+      </w:r>
+      <w:r>
+        <w:t xml:space="preserve">На данной странице расположены основные части, такие как </w:t>
+      </w:r>
+      <w:r>
+        <w:rPr>
+          <w:b/>
+        </w:rPr>
+        <w:t>фильтры</w:t>
+      </w:r>
+      <w:r>
+        <w:t xml:space="preserve">, расположенные слева от основного блока с товарами, виды </w:t>
+      </w:r>
+      <w:r>
+        <w:rPr>
+          <w:b/>
+        </w:rPr>
+        <w:t>сортировки</w:t>
+      </w:r>
+      <w:r>
+        <w:t xml:space="preserve">, отображенным над товарами, </w:t>
+      </w:r>
+      <w:r>
+        <w:rPr>
+          <w:b/>
+        </w:rPr>
+        <w:t>категориями</w:t>
+      </w:r>
+      <w:r>
+        <w:t xml:space="preserve"> каталога, находящиеся сверху страницы и другие.</w:t>
+      </w:r>
+    </w:p>
+    <w:p>
+      <w:pPr>
+        <w:jc w:val="both"/>
+        <w:rPr>
+          <w:rFonts w:cs="Open Sans Light"/>
+          <w:szCs w:val="28"/>
+          <w:lang w:val="ru-RU"/>
+        </w:rPr>
+      </w:pPr>
+    </w:p>
+    <w:p>
+      <w:pPr>
+        <w:jc w:val="both"/>
+        <w:rPr>
+          <w:rFonts w:cs="Open Sans Light"/>
+          <w:b/>
+          <w:szCs w:val="28"/>
+          <w:lang w:val="ru-RU"/>
+        </w:rPr>
+      </w:pPr>
+      <w:r>
+        <w:rPr>
+          <w:rFonts w:cs="Open Sans Light"/>
+          <w:b/>
+          <w:szCs w:val="28"/>
+          <w:lang w:val="ru-RU"/>
+        </w:rPr>
+        <w:t>СЛАЙД 8. ПРОСМОТР МОДЕЛИ</w:t>
+      </w:r>
+    </w:p>
+    <w:p>
+      <w:pPr>
+        <w:jc w:val="both"/>
+        <w:rPr>
+          <w:rFonts w:cs="Open Sans Light"/>
+          <w:b/>
+          <w:szCs w:val="28"/>
+          <w:lang w:val="ru-RU"/>
+        </w:rPr>
+      </w:pPr>
+      <w:r>
+        <w:rPr>
+          <w:lang w:val="ru-RU"/>
+        </w:rPr>
+        <w:t>Предоставление</w:t>
+      </w:r>
+      <w:r>
+        <w:t xml:space="preserve"> всех параметров товара является необходимым для каждого интернет-магазина. Степень описания всевозможных атрибутов товара зависит от проработки интернет-магазина, но обязательными для всех в данной предметной области являются следующие: </w:t>
+      </w:r>
+      <w:r>
+        <w:rPr>
+          <w:b/>
+        </w:rPr>
+        <w:t>модель</w:t>
+      </w:r>
+      <w:r>
+        <w:t xml:space="preserve">, определяющая тип товара, набор допустимых </w:t>
+      </w:r>
+      <w:r>
+        <w:rPr>
+          <w:b/>
+        </w:rPr>
+        <w:t>цветовых вариаций</w:t>
+      </w:r>
+      <w:r>
+        <w:t xml:space="preserve"> модели, таблица </w:t>
+      </w:r>
+      <w:r>
+        <w:rPr>
+          <w:b/>
+        </w:rPr>
+        <w:t>размеров-ростов</w:t>
+      </w:r>
+      <w:r>
+        <w:t xml:space="preserve">, задающая размеры товара, </w:t>
+      </w:r>
+      <w:r>
+        <w:rPr>
+          <w:b/>
+        </w:rPr>
+        <w:t>состав сырья</w:t>
+      </w:r>
+      <w:r>
+        <w:t>, из которого была пошита данная модель, отношение к определенной торговой марке и отпускную цену.</w:t>
+      </w:r>
+      <w:r>
+        <w:rPr>
+          <w:rFonts w:cs="Open Sans Light"/>
+          <w:b/>
+          <w:szCs w:val="28"/>
+          <w:lang w:val="ru-RU"/>
+        </w:rPr>
+        <w:t xml:space="preserve"> </w:t>
+      </w:r>
+    </w:p>
+    <w:p>
+      <w:pPr>
+        <w:jc w:val="both"/>
+        <w:rPr>
+          <w:rFonts w:cs="Open Sans Light"/>
+          <w:b/>
+          <w:szCs w:val="28"/>
+          <w:lang w:val="ru-RU"/>
+        </w:rPr>
+      </w:pPr>
+    </w:p>
+    <w:p>
+      <w:pPr>
+        <w:jc w:val="both"/>
+        <w:rPr>
+          <w:rFonts w:cs="Open Sans Light"/>
+          <w:b/>
+          <w:szCs w:val="28"/>
+          <w:lang w:val="ru-RU"/>
+        </w:rPr>
+      </w:pPr>
+      <w:r>
+        <w:rPr>
+          <w:rFonts w:cs="Open Sans Light"/>
+          <w:b/>
+          <w:szCs w:val="28"/>
+          <w:lang w:val="ru-RU"/>
+        </w:rPr>
+        <w:t xml:space="preserve">СЛАЙД </w:t>
+      </w:r>
+      <w:r>
+        <w:rPr>
+          <w:rFonts w:cs="Open Sans Light"/>
+          <w:b/>
+          <w:szCs w:val="28"/>
+          <w:lang w:val="ru-RU"/>
+        </w:rPr>
+        <w:t>9. ПРОСМОТР МОДЕЛИ</w:t>
+      </w:r>
+      <w:r>
+        <w:rPr>
+          <w:rFonts w:cs="Open Sans Light"/>
+          <w:b/>
+          <w:szCs w:val="28"/>
+          <w:lang w:val="ru-RU"/>
+        </w:rPr>
+        <w:t>_2</w:t>
+      </w:r>
+    </w:p>
+    <w:p>
+      <w:pPr>
+        <w:jc w:val="both"/>
+      </w:pPr>
+      <w:r>
+        <w:t xml:space="preserve">Ниже данного блока отображена секция, позволяющая пользователю выбрать для покупки модель в определенной </w:t>
+      </w:r>
+      <w:r>
+        <w:rPr>
+          <w:b/>
+        </w:rPr>
+        <w:t>конфигурации</w:t>
+      </w:r>
+      <w:r>
+        <w:t xml:space="preserve">. Для выбора доступна модель в доступных </w:t>
+      </w:r>
+      <w:r>
+        <w:rPr>
+          <w:b/>
+        </w:rPr>
+        <w:t>цветовых вариациях</w:t>
+      </w:r>
+      <w:r>
+        <w:t xml:space="preserve">, для каждой из которых определена </w:t>
+      </w:r>
+      <w:r>
+        <w:rPr>
+          <w:b/>
+        </w:rPr>
+        <w:t>таблица с размерами</w:t>
+      </w:r>
+      <w:r>
+        <w:t xml:space="preserve"> </w:t>
+      </w:r>
+      <w:r>
+        <w:rPr>
+          <w:b/>
+        </w:rPr>
+        <w:t>и ростами</w:t>
+      </w:r>
+      <w:r>
+        <w:t xml:space="preserve">. Для выбора </w:t>
+      </w:r>
+      <w:r>
+        <w:rPr>
+          <w:b/>
+        </w:rPr>
+        <w:t>достаточно увеличить</w:t>
+      </w:r>
+      <w:r>
+        <w:t xml:space="preserve"> количество единиц изделий в таблице, после чего будет </w:t>
+      </w:r>
+      <w:r>
+        <w:rPr>
+          <w:b/>
+        </w:rPr>
+        <w:t>подсчитана сумма</w:t>
+      </w:r>
+      <w:r>
+        <w:t xml:space="preserve"> товаров, отображенная внизу данного блока.</w:t>
+      </w:r>
+    </w:p>
+    <w:p>
+      <w:pPr>
+        <w:jc w:val="both"/>
+        <w:rPr>
+          <w:rFonts w:cs="Open Sans Light"/>
+          <w:szCs w:val="28"/>
+          <w:lang w:val="ru-RU"/>
+        </w:rPr>
+      </w:pPr>
+    </w:p>
+    <w:p>
+      <w:pPr>
+        <w:jc w:val="both"/>
+        <w:rPr>
+          <w:rFonts w:cs="Open Sans Light"/>
+          <w:szCs w:val="28"/>
+          <w:lang w:val="ru-RU"/>
+        </w:rPr>
+      </w:pPr>
+    </w:p>
+    <w:p>
+      <w:pPr>
+        <w:jc w:val="both"/>
+        <w:rPr>
+          <w:rFonts w:cs="Open Sans Light"/>
+          <w:b/>
+          <w:szCs w:val="28"/>
+          <w:lang w:val="ru-RU"/>
+        </w:rPr>
+      </w:pPr>
+      <w:r>
+        <w:rPr>
+          <w:rFonts w:cs="Open Sans Light"/>
+          <w:b/>
+          <w:szCs w:val="28"/>
+          <w:lang w:val="ru-RU"/>
+        </w:rPr>
+        <w:lastRenderedPageBreak/>
+        <w:t>СЛАЙД 10. ПРЕДВАРИТЕЛЬНЫЙ ПРОСМОТР КОРЗИНЫ</w:t>
+      </w:r>
+    </w:p>
+    <w:p>
+      <w:pPr>
+        <w:jc w:val="both"/>
+        <w:rPr>
+          <w:rFonts w:cs="Open Sans Light"/>
+          <w:szCs w:val="28"/>
+          <w:lang w:val="ru-RU"/>
+        </w:rPr>
+      </w:pPr>
+      <w:r>
+        <w:rPr>
+          <w:b/>
+        </w:rPr>
+        <w:t>После успешного добавления</w:t>
+      </w:r>
+      <w:r>
+        <w:t xml:space="preserve"> товаров в корзину, </w:t>
+      </w:r>
+      <w:r>
+        <w:rPr>
+          <w:b/>
+        </w:rPr>
+        <w:t>счетчик</w:t>
+      </w:r>
+      <w:r>
+        <w:t xml:space="preserve">, находящийся в правом верхнем углу, обновится, а при нажатии на него </w:t>
+      </w:r>
+      <w:r>
+        <w:rPr>
+          <w:b/>
+        </w:rPr>
+        <w:t>отобразится блок</w:t>
+      </w:r>
+      <w:r>
+        <w:t xml:space="preserve"> предпросмотра корзины, отображающий </w:t>
+      </w:r>
+      <w:r>
+        <w:rPr>
+          <w:b/>
+        </w:rPr>
+        <w:t>список добавленных в корзину</w:t>
+      </w:r>
+      <w:r>
+        <w:t xml:space="preserve"> товаров.</w:t>
+      </w:r>
+      <w:r>
+        <w:rPr>
+          <w:lang w:val="ru-RU"/>
+        </w:rPr>
+        <w:t xml:space="preserve"> Счетчик отображает суммарное </w:t>
+      </w:r>
+      <w:r>
+        <w:rPr>
+          <w:b/>
+          <w:lang w:val="ru-RU"/>
+        </w:rPr>
+        <w:t>количество моделей</w:t>
+      </w:r>
+      <w:r>
+        <w:rPr>
+          <w:lang w:val="ru-RU"/>
+        </w:rPr>
+        <w:t>, а не товаров.</w:t>
+      </w:r>
+    </w:p>
+    <w:p>
+      <w:pPr>
+        <w:jc w:val="both"/>
+        <w:rPr>
+          <w:rFonts w:cs="Open Sans Light"/>
+          <w:szCs w:val="28"/>
+          <w:lang w:val="ru-RU"/>
+        </w:rPr>
+      </w:pPr>
+    </w:p>
+    <w:p>
+      <w:pPr>
+        <w:jc w:val="both"/>
+        <w:rPr>
+          <w:rFonts w:cs="Open Sans Light"/>
+          <w:b/>
+          <w:szCs w:val="28"/>
+          <w:lang w:val="ru-RU"/>
+        </w:rPr>
+      </w:pPr>
+      <w:r>
+        <w:rPr>
+          <w:rFonts w:cs="Open Sans Light"/>
+          <w:b/>
+          <w:szCs w:val="28"/>
+          <w:lang w:val="ru-RU"/>
+        </w:rPr>
+        <w:t>СЛАЙД 11. ОФОРМЛЕНИЕ ЗАКАЗА</w:t>
+      </w:r>
+    </w:p>
+    <w:p>
+      <w:pPr>
+        <w:jc w:val="both"/>
+      </w:pPr>
+      <w:r>
+        <w:t xml:space="preserve">Для совершения данного действия необходимо после предпросмотра товаров в корзине </w:t>
+      </w:r>
+      <w:r>
+        <w:rPr>
+          <w:b/>
+        </w:rPr>
+        <w:t>нажать кнопку</w:t>
+      </w:r>
+      <w:r>
+        <w:t xml:space="preserve"> «Перейти в корзину». После загрузки страницы пользователю </w:t>
+      </w:r>
+      <w:r>
+        <w:rPr>
+          <w:lang w:val="ru-RU"/>
+        </w:rPr>
+        <w:t xml:space="preserve">будет </w:t>
+      </w:r>
+      <w:r>
+        <w:rPr>
+          <w:b/>
+        </w:rPr>
+        <w:t>отображена детализация товаров</w:t>
+      </w:r>
+      <w:r>
+        <w:t xml:space="preserve">, выбранных на предыдущих этапах, это: </w:t>
+      </w:r>
+      <w:r>
+        <w:rPr>
+          <w:b/>
+        </w:rPr>
+        <w:t>наименование</w:t>
+      </w:r>
+      <w:r>
+        <w:t xml:space="preserve">, модель, размер, рост, количество товаров, цвет, стоимость одного товара, </w:t>
+      </w:r>
+      <w:r>
+        <w:rPr>
+          <w:b/>
+        </w:rPr>
+        <w:t>итоговая стоимость</w:t>
+      </w:r>
+      <w:r>
+        <w:t xml:space="preserve"> всех товаров в корзине.</w:t>
+      </w:r>
+    </w:p>
+    <w:p>
+      <w:pPr>
+        <w:jc w:val="both"/>
+        <w:rPr>
+          <w:rFonts w:cs="Open Sans Light"/>
+          <w:szCs w:val="28"/>
+          <w:lang w:val="ru-RU"/>
+        </w:rPr>
+      </w:pPr>
+    </w:p>
+    <w:p>
+      <w:pPr>
+        <w:jc w:val="both"/>
+        <w:rPr>
+          <w:rFonts w:cs="Open Sans Light"/>
+          <w:b/>
+          <w:szCs w:val="28"/>
+          <w:lang w:val="ru-RU"/>
+        </w:rPr>
+      </w:pPr>
+      <w:r>
+        <w:rPr>
+          <w:rFonts w:cs="Open Sans Light"/>
+          <w:b/>
+          <w:szCs w:val="28"/>
+          <w:lang w:val="ru-RU"/>
+        </w:rPr>
+        <w:t xml:space="preserve">СЛАЙД 12. </w:t>
+      </w:r>
+      <w:r>
+        <w:rPr>
+          <w:rFonts w:cs="Open Sans Light"/>
+          <w:b/>
+          <w:szCs w:val="28"/>
+          <w:lang w:val="ru-RU"/>
+        </w:rPr>
+        <w:t>ОФОРМЛЕНИЕ ЗАКАЗА</w:t>
+      </w:r>
+      <w:r>
+        <w:rPr>
+          <w:rFonts w:cs="Open Sans Light"/>
+          <w:b/>
+          <w:szCs w:val="28"/>
+          <w:lang w:val="ru-RU"/>
+        </w:rPr>
+        <w:t>_2</w:t>
+      </w:r>
+    </w:p>
+    <w:p>
+      <w:pPr>
+        <w:jc w:val="both"/>
+        <w:rPr>
+          <w:rFonts w:cs="Open Sans Light"/>
+          <w:szCs w:val="28"/>
+          <w:lang w:val="ru-RU"/>
+        </w:rPr>
+      </w:pPr>
+      <w:r>
+        <w:rPr>
+          <w:b/>
+        </w:rPr>
+        <w:t>Завершающим этапом</w:t>
+      </w:r>
+      <w:r>
+        <w:t xml:space="preserve"> заказа товаров является непосредственное</w:t>
+      </w:r>
+      <w:r>
+        <w:rPr>
+          <w:lang w:val="ru-RU"/>
+        </w:rPr>
+        <w:t xml:space="preserve"> подтверждение</w:t>
+      </w:r>
+      <w:r>
+        <w:t xml:space="preserve"> </w:t>
+      </w:r>
+      <w:r>
+        <w:rPr>
+          <w:b/>
+        </w:rPr>
+        <w:t>оформлени</w:t>
+      </w:r>
+      <w:r>
+        <w:rPr>
+          <w:b/>
+          <w:lang w:val="ru-RU"/>
+        </w:rPr>
+        <w:t>я</w:t>
+      </w:r>
+      <w:r>
+        <w:rPr>
+          <w:b/>
+        </w:rPr>
+        <w:t xml:space="preserve"> заказа</w:t>
+      </w:r>
+      <w:r>
+        <w:t xml:space="preserve">. Для совершения данного действия пользователю необходимо </w:t>
+      </w:r>
+      <w:r>
+        <w:rPr>
+          <w:b/>
+        </w:rPr>
+        <w:t>указать личные данные</w:t>
+      </w:r>
+      <w:r>
+        <w:t xml:space="preserve"> для того, чтобы в последующем </w:t>
+      </w:r>
+      <w:r>
+        <w:rPr>
+          <w:b/>
+        </w:rPr>
+        <w:t xml:space="preserve">менеджер </w:t>
+      </w:r>
+      <w:r>
+        <w:t>компании</w:t>
+      </w:r>
+      <w:r>
+        <w:rPr>
+          <w:b/>
+        </w:rPr>
+        <w:t xml:space="preserve"> смог связаться</w:t>
+      </w:r>
+      <w:r>
+        <w:t xml:space="preserve"> с покупателем. В случае, если пользователь при регистрации указал все необходимые для оформления заказа данные, повторное указании не требуется, данные будут загружены автоматически. Также пользователю предоставляется возможность указать </w:t>
+      </w:r>
+      <w:r>
+        <w:rPr>
+          <w:b/>
+        </w:rPr>
+        <w:t>комментарий</w:t>
+      </w:r>
+      <w:r>
+        <w:t xml:space="preserve"> к заказу.</w:t>
+      </w:r>
+    </w:p>
+    <w:p>
+      <w:pPr>
+        <w:jc w:val="both"/>
+        <w:rPr>
+          <w:rFonts w:cs="Open Sans Light"/>
+          <w:szCs w:val="28"/>
+          <w:lang w:val="ru-RU"/>
+        </w:rPr>
+      </w:pPr>
+    </w:p>
+    <w:p>
+      <w:pPr>
+        <w:jc w:val="both"/>
+        <w:rPr>
+          <w:rFonts w:cs="Open Sans Light"/>
+          <w:b/>
+          <w:szCs w:val="28"/>
+          <w:lang w:val="ru-RU"/>
+        </w:rPr>
+      </w:pPr>
+      <w:r>
+        <w:rPr>
+          <w:rFonts w:cs="Open Sans Light"/>
+          <w:b/>
+          <w:szCs w:val="28"/>
+          <w:lang w:val="ru-RU"/>
+        </w:rPr>
+        <w:t>СЛАЙД 13. ЛИЧНЫЙ КАБИНЕТ</w:t>
+      </w:r>
+    </w:p>
+    <w:p>
+      <w:pPr>
+        <w:jc w:val="both"/>
+        <w:rPr>
+          <w:rFonts w:cs="Open Sans Light"/>
+          <w:szCs w:val="28"/>
+          <w:lang w:val="ru-RU"/>
+        </w:rPr>
+      </w:pPr>
+      <w:r>
+        <w:rPr>
+          <w:rFonts w:cs="Open Sans Light"/>
+          <w:szCs w:val="28"/>
+          <w:lang w:val="ru-RU"/>
+        </w:rPr>
+        <w:t>Перейдя в личный кабинет</w:t>
+      </w:r>
+      <w:r>
+        <w:rPr>
+          <w:rFonts w:cs="Open Sans Light"/>
+          <w:szCs w:val="28"/>
+          <w:lang w:val="ru-RU"/>
+        </w:rPr>
+        <w:t>,</w:t>
+      </w:r>
+      <w:r>
+        <w:rPr>
+          <w:rFonts w:cs="Open Sans Light"/>
+          <w:szCs w:val="28"/>
+          <w:lang w:val="ru-RU"/>
+        </w:rPr>
+        <w:t xml:space="preserve"> пользователь </w:t>
+      </w:r>
+      <w:r>
+        <w:rPr>
+          <w:rFonts w:cs="Open Sans Light"/>
+          <w:szCs w:val="28"/>
+          <w:lang w:val="ru-RU"/>
+        </w:rPr>
+        <w:t xml:space="preserve">может просмотреть введенные им </w:t>
+      </w:r>
+      <w:r>
+        <w:rPr>
+          <w:rFonts w:cs="Open Sans Light"/>
+          <w:b/>
+          <w:szCs w:val="28"/>
+          <w:lang w:val="ru-RU"/>
+        </w:rPr>
+        <w:t>личные данные</w:t>
+      </w:r>
+      <w:r>
+        <w:rPr>
+          <w:rFonts w:cs="Open Sans Light"/>
+          <w:szCs w:val="28"/>
+          <w:lang w:val="ru-RU"/>
+        </w:rPr>
+        <w:t xml:space="preserve"> и </w:t>
+      </w:r>
+      <w:r>
+        <w:rPr>
+          <w:rFonts w:cs="Open Sans Light"/>
+          <w:b/>
+          <w:szCs w:val="28"/>
+          <w:lang w:val="ru-RU"/>
+        </w:rPr>
+        <w:t>список заказов</w:t>
+      </w:r>
+      <w:r>
+        <w:rPr>
+          <w:rFonts w:cs="Open Sans Light"/>
+          <w:szCs w:val="28"/>
+          <w:lang w:val="ru-RU"/>
+        </w:rPr>
+        <w:t xml:space="preserve">, которые он совершал. После того, как пользователь </w:t>
+      </w:r>
+      <w:r>
+        <w:rPr>
+          <w:rFonts w:cs="Open Sans Light"/>
+          <w:b/>
+          <w:szCs w:val="28"/>
+          <w:lang w:val="ru-RU"/>
+        </w:rPr>
+        <w:t>оформит</w:t>
+      </w:r>
+      <w:r>
+        <w:rPr>
+          <w:rFonts w:cs="Open Sans Light"/>
+          <w:szCs w:val="28"/>
+          <w:lang w:val="ru-RU"/>
+        </w:rPr>
+        <w:t xml:space="preserve"> заказ он тут же </w:t>
+      </w:r>
+      <w:r>
+        <w:rPr>
+          <w:rFonts w:cs="Open Sans Light"/>
+          <w:b/>
+          <w:szCs w:val="28"/>
+          <w:lang w:val="ru-RU"/>
+        </w:rPr>
+        <w:t>появится</w:t>
+      </w:r>
+      <w:r>
+        <w:rPr>
+          <w:rFonts w:cs="Open Sans Light"/>
+          <w:szCs w:val="28"/>
+          <w:lang w:val="ru-RU"/>
+        </w:rPr>
+        <w:t xml:space="preserve"> в этом списке, а </w:t>
+      </w:r>
+      <w:r>
+        <w:rPr>
+          <w:rFonts w:cs="Open Sans Light"/>
+          <w:b/>
+          <w:szCs w:val="28"/>
+          <w:lang w:val="ru-RU"/>
+        </w:rPr>
+        <w:t>менеджер</w:t>
+      </w:r>
+      <w:r>
+        <w:rPr>
+          <w:rFonts w:cs="Open Sans Light"/>
+          <w:szCs w:val="28"/>
+          <w:lang w:val="ru-RU"/>
+        </w:rPr>
+        <w:t xml:space="preserve"> организации в кратчайшее время </w:t>
+      </w:r>
+      <w:r>
+        <w:rPr>
+          <w:rFonts w:cs="Open Sans Light"/>
+          <w:b/>
+          <w:szCs w:val="28"/>
+          <w:lang w:val="ru-RU"/>
+        </w:rPr>
+        <w:t>свяжется</w:t>
+      </w:r>
+      <w:r>
+        <w:rPr>
+          <w:rFonts w:cs="Open Sans Light"/>
+          <w:szCs w:val="28"/>
+          <w:lang w:val="ru-RU"/>
+        </w:rPr>
+        <w:t xml:space="preserve"> с покупателем. Если </w:t>
+      </w:r>
+      <w:r>
+        <w:rPr>
+          <w:rFonts w:cs="Open Sans Light"/>
+          <w:b/>
+          <w:szCs w:val="28"/>
+          <w:lang w:val="ru-RU"/>
+        </w:rPr>
+        <w:t>покупатель подтвердит</w:t>
+      </w:r>
+      <w:r>
+        <w:rPr>
+          <w:rFonts w:cs="Open Sans Light"/>
+          <w:szCs w:val="28"/>
+          <w:lang w:val="ru-RU"/>
+        </w:rPr>
+        <w:t xml:space="preserve"> данные менеджеру, то заказ меняет </w:t>
+      </w:r>
+      <w:r>
+        <w:rPr>
+          <w:rFonts w:cs="Open Sans Light"/>
+          <w:b/>
+          <w:szCs w:val="28"/>
+          <w:lang w:val="ru-RU"/>
+        </w:rPr>
+        <w:t>статус</w:t>
+      </w:r>
+      <w:r>
+        <w:rPr>
+          <w:rFonts w:cs="Open Sans Light"/>
+          <w:szCs w:val="28"/>
+          <w:lang w:val="ru-RU"/>
+        </w:rPr>
+        <w:t xml:space="preserve"> на «</w:t>
+      </w:r>
+      <w:r>
+        <w:rPr>
+          <w:rFonts w:cs="Open Sans Light"/>
+          <w:szCs w:val="28"/>
+          <w:lang w:val="ru-RU"/>
+        </w:rPr>
+        <w:t>Отправлен</w:t>
+      </w:r>
+      <w:r>
+        <w:rPr>
+          <w:rFonts w:cs="Open Sans Light"/>
+          <w:szCs w:val="28"/>
+          <w:lang w:val="ru-RU"/>
+        </w:rPr>
+        <w:t xml:space="preserve">», а на </w:t>
+      </w:r>
+      <w:r>
+        <w:rPr>
+          <w:rFonts w:cs="Open Sans Light"/>
+          <w:b/>
+          <w:szCs w:val="28"/>
+          <w:lang w:val="ru-RU"/>
+        </w:rPr>
+        <w:t>почту</w:t>
+      </w:r>
+      <w:r>
+        <w:rPr>
+          <w:rFonts w:cs="Open Sans Light"/>
+          <w:szCs w:val="28"/>
+          <w:lang w:val="ru-RU"/>
+        </w:rPr>
+        <w:t xml:space="preserve"> пользователю приходит письмо с информацией о заказе.</w:t>
+      </w:r>
+    </w:p>
+    <w:p>
+      <w:pPr>
+        <w:jc w:val="both"/>
+        <w:rPr>
+          <w:rFonts w:cs="Open Sans Light"/>
+          <w:b/>
+          <w:szCs w:val="28"/>
+          <w:lang w:val="ru-RU"/>
+        </w:rPr>
+      </w:pPr>
+    </w:p>
+    <w:p>
+      <w:pPr>
+        <w:jc w:val="both"/>
+        <w:rPr>
+          <w:rFonts w:cs="Open Sans Light"/>
+          <w:b/>
+          <w:szCs w:val="28"/>
+          <w:lang w:val="ru-RU"/>
+        </w:rPr>
+      </w:pPr>
+      <w:r>
+        <w:rPr>
+          <w:rFonts w:cs="Open Sans Light"/>
+          <w:b/>
+          <w:szCs w:val="28"/>
+          <w:lang w:val="ru-RU"/>
+        </w:rPr>
+        <w:t>СЛАЙД 14. СПАСИБО</w:t>
+      </w:r>
+    </w:p>
+    <w:p>
+      <w:pPr>
+        <w:jc w:val="both"/>
+        <w:rPr>
+          <w:rFonts w:cs="Open Sans Light"/>
+          <w:szCs w:val="28"/>
+          <w:lang w:val="ru-RU"/>
+        </w:rPr>
+      </w:pPr>
+      <w:r>
+        <w:rPr>
+          <w:rFonts w:cs="Open Sans Light"/>
+          <w:szCs w:val="28"/>
+          <w:lang w:val="ru-RU"/>
+        </w:rPr>
+        <w:t>Доклад окончен, спасибо за внимание.</w:t>
+      </w:r>
+    </w:p>
+    <w:bookmarkEnd w:id="0"/>
+    <w:p>
+      <w:pPr>
+        <w:rPr>
+          <w:rFonts w:cs="Open Sans Light"/>
+          <w:lang w:val="ru-RU"/>
+        </w:rPr>
+      </w:pPr>
     </w:p>
     <w:sectPr>
-      <w:pgSz w:w="12240" w:h="15840"/>
-      <w:pgMar w:top="1134" w:right="850" w:bottom="1134" w:left="1701" w:header="708" w:footer="708" w:gutter="0"/>
+      <w:pgSz w:w="11906" w:h="16838"/>
+      <w:pgMar w:top="720" w:right="720" w:bottom="720" w:left="720" w:header="708" w:footer="708" w:gutter="0"/>
       <w:cols w:space="708"/>
       <w:docGrid w:linePitch="360"/>
     </w:sectPr>
   </w:body>
 </w:document>
+</file>
+
+<file path=word/numbering.xml><?xml version="1.0" encoding="utf-8"?>
+<w:numbering xmlns:wpc="http://schemas.microsoft.com/office/word/2010/wordprocessingCanvas" xmlns:cx="http://schemas.microsoft.com/office/drawing/2014/chartex" xmlns:mc="http://schemas.openxmlformats.org/markup-compatibility/2006" xmlns:o="urn:schemas-microsoft-com:office:office" xmlns:r="http://schemas.openxmlformats.org/officeDocument/2006/relationships" xmlns:m="http://schemas.openxmlformats.org/officeDocument/2006/math" xmlns:v="urn:schemas-microsoft-com:vml" xmlns:wp14="http://schemas.microsoft.com/office/word/2010/wordprocessingDrawing" xmlns:wp="http://schemas.openxmlformats.org/drawingml/2006/wordprocessingDrawing" xmlns:w10="urn:schemas-microsoft-com:office:word" xmlns:w="http://schemas.openxmlformats.org/wordprocessingml/2006/main" xmlns:w14="http://schemas.microsoft.com/office/word/2010/wordml" xmlns:w15="http://schemas.microsoft.com/office/word/2012/wordml" xmlns:w16se="http://schemas.microsoft.com/office/word/2015/wordml/symex" xmlns:wpg="http://schemas.microsoft.com/office/word/2010/wordprocessingGroup" xmlns:wpi="http://schemas.microsoft.com/office/word/2010/wordprocessingInk" xmlns:wne="http://schemas.microsoft.com/office/word/2006/wordml" xmlns:wps="http://schemas.microsoft.com/office/word/2010/wordprocessingShape" mc:Ignorable="w14 w15 w16se wp14">
+  <w:abstractNum w:abstractNumId="0" w15:restartNumberingAfterBreak="0">
+    <w:nsid w:val="2C514EF0"/>
+    <w:multiLevelType w:val="hybridMultilevel"/>
+    <w:tmpl w:val="852C62EE"/>
+    <w:lvl w:ilvl="0" w:tplc="EBE2BCFC">
+      <w:numFmt w:val="bullet"/>
+      <w:lvlText w:val="-"/>
+      <w:lvlJc w:val="left"/>
+      <w:pPr>
+        <w:ind w:left="1069" w:hanging="360"/>
+      </w:pPr>
+      <w:rPr>
+        <w:rFonts w:ascii="Times New Roman" w:eastAsiaTheme="minorHAnsi" w:hAnsi="Times New Roman" w:cs="Times New Roman" w:hint="default"/>
+      </w:rPr>
+    </w:lvl>
+    <w:lvl w:ilvl="1" w:tplc="04190003" w:tentative="1">
+      <w:start w:val="1"/>
+      <w:numFmt w:val="bullet"/>
+      <w:lvlText w:val="o"/>
+      <w:lvlJc w:val="left"/>
+      <w:pPr>
+        <w:ind w:left="1789" w:hanging="360"/>
+      </w:pPr>
+      <w:rPr>
+        <w:rFonts w:ascii="Courier New" w:hAnsi="Courier New" w:cs="Courier New" w:hint="default"/>
+      </w:rPr>
+    </w:lvl>
+    <w:lvl w:ilvl="2" w:tplc="04190005" w:tentative="1">
+      <w:start w:val="1"/>
+      <w:numFmt w:val="bullet"/>
+      <w:lvlText w:val=""/>
+      <w:lvlJc w:val="left"/>
+      <w:pPr>
+        <w:ind w:left="2509" w:hanging="360"/>
+      </w:pPr>
+      <w:rPr>
+        <w:rFonts w:ascii="Wingdings" w:hAnsi="Wingdings" w:hint="default"/>
+      </w:rPr>
+    </w:lvl>
+    <w:lvl w:ilvl="3" w:tplc="04190001" w:tentative="1">
+      <w:start w:val="1"/>
+      <w:numFmt w:val="bullet"/>
+      <w:lvlText w:val=""/>
+      <w:lvlJc w:val="left"/>
+      <w:pPr>
+        <w:ind w:left="3229" w:hanging="360"/>
+      </w:pPr>
+      <w:rPr>
+        <w:rFonts w:ascii="Symbol" w:hAnsi="Symbol" w:hint="default"/>
+      </w:rPr>
+    </w:lvl>
+    <w:lvl w:ilvl="4" w:tplc="04190003" w:tentative="1">
+      <w:start w:val="1"/>
+      <w:numFmt w:val="bullet"/>
+      <w:lvlText w:val="o"/>
+      <w:lvlJc w:val="left"/>
+      <w:pPr>
+        <w:ind w:left="3949" w:hanging="360"/>
+      </w:pPr>
+      <w:rPr>
+        <w:rFonts w:ascii="Courier New" w:hAnsi="Courier New" w:cs="Courier New" w:hint="default"/>
+      </w:rPr>
+    </w:lvl>
+    <w:lvl w:ilvl="5" w:tplc="04190005" w:tentative="1">
+      <w:start w:val="1"/>
+      <w:numFmt w:val="bullet"/>
+      <w:lvlText w:val=""/>
+      <w:lvlJc w:val="left"/>
+      <w:pPr>
+        <w:ind w:left="4669" w:hanging="360"/>
+      </w:pPr>
+      <w:rPr>
+        <w:rFonts w:ascii="Wingdings" w:hAnsi="Wingdings" w:hint="default"/>
+      </w:rPr>
+    </w:lvl>
+    <w:lvl w:ilvl="6" w:tplc="04190001" w:tentative="1">
+      <w:start w:val="1"/>
+      <w:numFmt w:val="bullet"/>
+      <w:lvlText w:val=""/>
+      <w:lvlJc w:val="left"/>
+      <w:pPr>
+        <w:ind w:left="5389" w:hanging="360"/>
+      </w:pPr>
+      <w:rPr>
+        <w:rFonts w:ascii="Symbol" w:hAnsi="Symbol" w:hint="default"/>
+      </w:rPr>
+    </w:lvl>
+    <w:lvl w:ilvl="7" w:tplc="04190003" w:tentative="1">
+      <w:start w:val="1"/>
+      <w:numFmt w:val="bullet"/>
+      <w:lvlText w:val="o"/>
+      <w:lvlJc w:val="left"/>
+      <w:pPr>
+        <w:ind w:left="6109" w:hanging="360"/>
+      </w:pPr>
+      <w:rPr>
+        <w:rFonts w:ascii="Courier New" w:hAnsi="Courier New" w:cs="Courier New" w:hint="default"/>
+      </w:rPr>
+    </w:lvl>
+    <w:lvl w:ilvl="8" w:tplc="04190005" w:tentative="1">
+      <w:start w:val="1"/>
+      <w:numFmt w:val="bullet"/>
+      <w:lvlText w:val=""/>
+      <w:lvlJc w:val="left"/>
+      <w:pPr>
+        <w:ind w:left="6829" w:hanging="360"/>
+      </w:pPr>
+      <w:rPr>
+        <w:rFonts w:ascii="Wingdings" w:hAnsi="Wingdings" w:hint="default"/>
+      </w:rPr>
+    </w:lvl>
+  </w:abstractNum>
+  <w:abstractNum w:abstractNumId="1" w15:restartNumberingAfterBreak="0">
+    <w:nsid w:val="3497394E"/>
+    <w:multiLevelType w:val="hybridMultilevel"/>
+    <w:tmpl w:val="4738A728"/>
+    <w:lvl w:ilvl="0" w:tplc="1F7AFA1C">
+      <w:start w:val="1"/>
+      <w:numFmt w:val="bullet"/>
+      <w:lvlText w:val="-"/>
+      <w:lvlJc w:val="left"/>
+      <w:pPr>
+        <w:ind w:left="1429" w:hanging="360"/>
+      </w:pPr>
+      <w:rPr>
+        <w:rFonts w:ascii="Vrinda" w:hAnsi="Vrinda" w:hint="default"/>
+      </w:rPr>
+    </w:lvl>
+    <w:lvl w:ilvl="1" w:tplc="04190003" w:tentative="1">
+      <w:start w:val="1"/>
+      <w:numFmt w:val="bullet"/>
+      <w:lvlText w:val="o"/>
+      <w:lvlJc w:val="left"/>
+      <w:pPr>
+        <w:ind w:left="2149" w:hanging="360"/>
+      </w:pPr>
+      <w:rPr>
+        <w:rFonts w:ascii="Courier New" w:hAnsi="Courier New" w:cs="Courier New" w:hint="default"/>
+      </w:rPr>
+    </w:lvl>
+    <w:lvl w:ilvl="2" w:tplc="04190005" w:tentative="1">
+      <w:start w:val="1"/>
+      <w:numFmt w:val="bullet"/>
+      <w:lvlText w:val=""/>
+      <w:lvlJc w:val="left"/>
+      <w:pPr>
+        <w:ind w:left="2869" w:hanging="360"/>
+      </w:pPr>
+      <w:rPr>
+        <w:rFonts w:ascii="Wingdings" w:hAnsi="Wingdings" w:hint="default"/>
+      </w:rPr>
+    </w:lvl>
+    <w:lvl w:ilvl="3" w:tplc="04190001" w:tentative="1">
+      <w:start w:val="1"/>
+      <w:numFmt w:val="bullet"/>
+      <w:lvlText w:val=""/>
+      <w:lvlJc w:val="left"/>
+      <w:pPr>
+        <w:ind w:left="3589" w:hanging="360"/>
+      </w:pPr>
+      <w:rPr>
+        <w:rFonts w:ascii="Symbol" w:hAnsi="Symbol" w:hint="default"/>
+      </w:rPr>
+    </w:lvl>
+    <w:lvl w:ilvl="4" w:tplc="04190003" w:tentative="1">
+      <w:start w:val="1"/>
+      <w:numFmt w:val="bullet"/>
+      <w:lvlText w:val="o"/>
+      <w:lvlJc w:val="left"/>
+      <w:pPr>
+        <w:ind w:left="4309" w:hanging="360"/>
+      </w:pPr>
+      <w:rPr>
+        <w:rFonts w:ascii="Courier New" w:hAnsi="Courier New" w:cs="Courier New" w:hint="default"/>
+      </w:rPr>
+    </w:lvl>
+    <w:lvl w:ilvl="5" w:tplc="04190005" w:tentative="1">
+      <w:start w:val="1"/>
+      <w:numFmt w:val="bullet"/>
+      <w:lvlText w:val=""/>
+      <w:lvlJc w:val="left"/>
+      <w:pPr>
+        <w:ind w:left="5029" w:hanging="360"/>
+      </w:pPr>
+      <w:rPr>
+        <w:rFonts w:ascii="Wingdings" w:hAnsi="Wingdings" w:hint="default"/>
+      </w:rPr>
+    </w:lvl>
+    <w:lvl w:ilvl="6" w:tplc="04190001" w:tentative="1">
+      <w:start w:val="1"/>
+      <w:numFmt w:val="bullet"/>
+      <w:lvlText w:val=""/>
+      <w:lvlJc w:val="left"/>
+      <w:pPr>
+        <w:ind w:left="5749" w:hanging="360"/>
+      </w:pPr>
+      <w:rPr>
+        <w:rFonts w:ascii="Symbol" w:hAnsi="Symbol" w:hint="default"/>
+      </w:rPr>
+    </w:lvl>
+    <w:lvl w:ilvl="7" w:tplc="04190003" w:tentative="1">
+      <w:start w:val="1"/>
+      <w:numFmt w:val="bullet"/>
+      <w:lvlText w:val="o"/>
+      <w:lvlJc w:val="left"/>
+      <w:pPr>
+        <w:ind w:left="6469" w:hanging="360"/>
+      </w:pPr>
+      <w:rPr>
+        <w:rFonts w:ascii="Courier New" w:hAnsi="Courier New" w:cs="Courier New" w:hint="default"/>
+      </w:rPr>
+    </w:lvl>
+    <w:lvl w:ilvl="8" w:tplc="04190005" w:tentative="1">
+      <w:start w:val="1"/>
+      <w:numFmt w:val="bullet"/>
+      <w:lvlText w:val=""/>
+      <w:lvlJc w:val="left"/>
+      <w:pPr>
+        <w:ind w:left="7189" w:hanging="360"/>
+      </w:pPr>
+      <w:rPr>
+        <w:rFonts w:ascii="Wingdings" w:hAnsi="Wingdings" w:hint="default"/>
+      </w:rPr>
+    </w:lvl>
+  </w:abstractNum>
+  <w:abstractNum w:abstractNumId="2" w15:restartNumberingAfterBreak="0">
+    <w:nsid w:val="620471A3"/>
+    <w:multiLevelType w:val="hybridMultilevel"/>
+    <w:tmpl w:val="83002424"/>
+    <w:lvl w:ilvl="0" w:tplc="EBE2BCFC">
+      <w:numFmt w:val="bullet"/>
+      <w:lvlText w:val="-"/>
+      <w:lvlJc w:val="left"/>
+      <w:pPr>
+        <w:ind w:left="1429" w:hanging="360"/>
+      </w:pPr>
+      <w:rPr>
+        <w:rFonts w:ascii="Times New Roman" w:eastAsiaTheme="minorHAnsi" w:hAnsi="Times New Roman" w:cs="Times New Roman" w:hint="default"/>
+      </w:rPr>
+    </w:lvl>
+    <w:lvl w:ilvl="1" w:tplc="04090003" w:tentative="1">
+      <w:start w:val="1"/>
+      <w:numFmt w:val="bullet"/>
+      <w:lvlText w:val="o"/>
+      <w:lvlJc w:val="left"/>
+      <w:pPr>
+        <w:ind w:left="2149" w:hanging="360"/>
+      </w:pPr>
+      <w:rPr>
+        <w:rFonts w:ascii="Courier New" w:hAnsi="Courier New" w:cs="Courier New" w:hint="default"/>
+      </w:rPr>
+    </w:lvl>
+    <w:lvl w:ilvl="2" w:tplc="04090005" w:tentative="1">
+      <w:start w:val="1"/>
+      <w:numFmt w:val="bullet"/>
+      <w:lvlText w:val=""/>
+      <w:lvlJc w:val="left"/>
+      <w:pPr>
+        <w:ind w:left="2869" w:hanging="360"/>
+      </w:pPr>
+      <w:rPr>
+        <w:rFonts w:ascii="Wingdings" w:hAnsi="Wingdings" w:hint="default"/>
+      </w:rPr>
+    </w:lvl>
+    <w:lvl w:ilvl="3" w:tplc="04090001" w:tentative="1">
+      <w:start w:val="1"/>
+      <w:numFmt w:val="bullet"/>
+      <w:lvlText w:val=""/>
+      <w:lvlJc w:val="left"/>
+      <w:pPr>
+        <w:ind w:left="3589" w:hanging="360"/>
+      </w:pPr>
+      <w:rPr>
+        <w:rFonts w:ascii="Symbol" w:hAnsi="Symbol" w:hint="default"/>
+      </w:rPr>
+    </w:lvl>
+    <w:lvl w:ilvl="4" w:tplc="04090003" w:tentative="1">
+      <w:start w:val="1"/>
+      <w:numFmt w:val="bullet"/>
+      <w:lvlText w:val="o"/>
+      <w:lvlJc w:val="left"/>
+      <w:pPr>
+        <w:ind w:left="4309" w:hanging="360"/>
+      </w:pPr>
+      <w:rPr>
+        <w:rFonts w:ascii="Courier New" w:hAnsi="Courier New" w:cs="Courier New" w:hint="default"/>
+      </w:rPr>
+    </w:lvl>
+    <w:lvl w:ilvl="5" w:tplc="04090005" w:tentative="1">
+      <w:start w:val="1"/>
+      <w:numFmt w:val="bullet"/>
+      <w:lvlText w:val=""/>
+      <w:lvlJc w:val="left"/>
+      <w:pPr>
+        <w:ind w:left="5029" w:hanging="360"/>
+      </w:pPr>
+      <w:rPr>
+        <w:rFonts w:ascii="Wingdings" w:hAnsi="Wingdings" w:hint="default"/>
+      </w:rPr>
+    </w:lvl>
+    <w:lvl w:ilvl="6" w:tplc="04090001" w:tentative="1">
+      <w:start w:val="1"/>
+      <w:numFmt w:val="bullet"/>
+      <w:lvlText w:val=""/>
+      <w:lvlJc w:val="left"/>
+      <w:pPr>
+        <w:ind w:left="5749" w:hanging="360"/>
+      </w:pPr>
+      <w:rPr>
+        <w:rFonts w:ascii="Symbol" w:hAnsi="Symbol" w:hint="default"/>
+      </w:rPr>
+    </w:lvl>
+    <w:lvl w:ilvl="7" w:tplc="04090003" w:tentative="1">
+      <w:start w:val="1"/>
+      <w:numFmt w:val="bullet"/>
+      <w:lvlText w:val="o"/>
+      <w:lvlJc w:val="left"/>
+      <w:pPr>
+        <w:ind w:left="6469" w:hanging="360"/>
+      </w:pPr>
+      <w:rPr>
+        <w:rFonts w:ascii="Courier New" w:hAnsi="Courier New" w:cs="Courier New" w:hint="default"/>
+      </w:rPr>
+    </w:lvl>
+    <w:lvl w:ilvl="8" w:tplc="04090005" w:tentative="1">
+      <w:start w:val="1"/>
+      <w:numFmt w:val="bullet"/>
+      <w:lvlText w:val=""/>
+      <w:lvlJc w:val="left"/>
+      <w:pPr>
+        <w:ind w:left="7189" w:hanging="360"/>
+      </w:pPr>
+      <w:rPr>
+        <w:rFonts w:ascii="Wingdings" w:hAnsi="Wingdings" w:hint="default"/>
+      </w:rPr>
+    </w:lvl>
+  </w:abstractNum>
+  <w:num w:numId="1">
+    <w:abstractNumId w:val="1"/>
+  </w:num>
+  <w:num w:numId="2">
+    <w:abstractNumId w:val="0"/>
+  </w:num>
+  <w:num w:numId="3">
+    <w:abstractNumId w:val="2"/>
+  </w:num>
+</w:numbering>
 </file>
 
 <file path=word/styles.xml><?xml version="1.0" encoding="utf-8"?>
@@ -409,11 +3280,20 @@
   <w:style w:type="paragraph" w:default="1" w:styleId="a">
     <w:name w:val="Normal"/>
     <w:qFormat/>
+    <w:rsid w:val="00642818"/>
+    <w:pPr>
+      <w:spacing w:after="0" w:line="240" w:lineRule="auto"/>
+      <w:ind w:firstLine="709"/>
+    </w:pPr>
+    <w:rPr>
+      <w:rFonts w:ascii="Open Sans Light" w:hAnsi="Open Sans Light"/>
+      <w:sz w:val="28"/>
+      <w:lang w:val="be-BY"/>
+    </w:rPr>
   </w:style>
   <w:style w:type="character" w:default="1" w:styleId="a0">
     <w:name w:val="Default Paragraph Font"/>
     <w:uiPriority w:val="1"/>
-    <w:semiHidden/>
     <w:unhideWhenUsed/>
   </w:style>
   <w:style w:type="table" w:default="1" w:styleId="a1">
@@ -436,6 +3316,34 @@
     <w:uiPriority w:val="99"/>
     <w:semiHidden/>
     <w:unhideWhenUsed/>
+  </w:style>
+  <w:style w:type="paragraph" w:styleId="a3">
+    <w:name w:val="List Paragraph"/>
+    <w:basedOn w:val="a"/>
+    <w:uiPriority w:val="34"/>
+    <w:qFormat/>
+    <w:rsid w:val="003E7649"/>
+    <w:pPr>
+      <w:ind w:left="720"/>
+      <w:contextualSpacing/>
+    </w:pPr>
+  </w:style>
+  <w:style w:type="paragraph" w:styleId="a4">
+    <w:name w:val="Normal (Web)"/>
+    <w:basedOn w:val="a"/>
+    <w:uiPriority w:val="99"/>
+    <w:semiHidden/>
+    <w:unhideWhenUsed/>
+    <w:rsid w:val="00C93719"/>
+    <w:pPr>
+      <w:spacing w:before="100" w:beforeAutospacing="1" w:after="100" w:afterAutospacing="1"/>
+    </w:pPr>
+    <w:rPr>
+      <w:rFonts w:ascii="Times New Roman" w:eastAsia="Times New Roman" w:hAnsi="Times New Roman" w:cs="Times New Roman"/>
+      <w:sz w:val="24"/>
+      <w:szCs w:val="24"/>
+      <w:lang w:val="en-US"/>
+    </w:rPr>
   </w:style>
 </w:styles>
 </file>
@@ -699,4 +3607,16 @@
     </a:ext>
   </a:extLst>
 </a:theme>
+</file>
+
+<file path=customXml/item1.xml><?xml version="1.0" encoding="utf-8"?>
+<b:Sources xmlns:b="http://schemas.openxmlformats.org/officeDocument/2006/bibliography" xmlns="http://schemas.openxmlformats.org/officeDocument/2006/bibliography" SelectedStyle="\APASixthEditionOfficeOnline.xsl" StyleName="APA" Version="6"/>
+</file>
+
+<file path=customXml/itemProps1.xml><?xml version="1.0" encoding="utf-8"?>
+<ds:datastoreItem xmlns:ds="http://schemas.openxmlformats.org/officeDocument/2006/customXml" ds:itemID="{C74D6C6B-A567-4E42-9866-5BF66E1BA509}">
+  <ds:schemaRefs>
+    <ds:schemaRef ds:uri="http://schemas.openxmlformats.org/officeDocument/2006/bibliography"/>
+  </ds:schemaRefs>
+</ds:datastoreItem>
 </file>